--- a/Informes/#3.docx
+++ b/Informes/#3.docx
@@ -29,117 +29,216 @@
           </w:tcPr>
           <w:p>
             <w:pPr>
-              <w:pStyle w:val="Textodebloque"/>
-              <w:ind w:left="142"/>
-            </w:pPr>
-            <w:r>
-              <w:t>Proyecto</w:t>
-            </w:r>
-            <w:r>
-              <w:t xml:space="preserve"> Final</w:t>
-            </w:r>
-          </w:p>
-          <w:sdt>
-            <w:sdtPr>
-              <w:alias w:val="Nombre"/>
-              <w:tag w:val=""/>
-              <w:id w:val="692884954"/>
-              <w:placeholder>
-                <w:docPart w:val="822909029E8C43D2B96106AC551E5EFD"/>
-              </w:placeholder>
-              <w:dataBinding w:prefixMappings="xmlns:ns0='http://purl.org/dc/elements/1.1/' xmlns:ns1='http://schemas.openxmlformats.org/package/2006/metadata/core-properties' " w:xpath="/ns1:coreProperties[1]/ns1:contentStatus[1]" w:storeItemID="{6C3C8BC8-F283-45AE-878A-BAB7291924A1}"/>
-              <w15:appearance w15:val="hidden"/>
-              <w:text/>
-            </w:sdtPr>
-            <w:sdtEndPr/>
-            <w:sdtContent>
-              <w:p>
-                <w:pPr>
-                  <w:pStyle w:val="Puesto"/>
-                </w:pPr>
+              <w:pStyle w:val="Title"/>
+              <w:rPr>
+                <w:rFonts w:ascii="Oswald" w:hAnsi="Oswald"/>
+                <w:b/>
+                <w:sz w:val="52"/>
+                <w:szCs w:val="52"/>
+              </w:rPr>
+            </w:pPr>
+            <w:r>
+              <w:rPr>
+                <w:rFonts w:ascii="Oswald" w:hAnsi="Oswald"/>
+                <w:b/>
+                <w:sz w:val="52"/>
+                <w:szCs w:val="52"/>
+              </w:rPr>
+              <w:t xml:space="preserve">      </w:t>
+            </w:r>
+          </w:p>
+          <w:p>
+            <w:pPr>
+              <w:pStyle w:val="Title"/>
+              <w:ind w:left="709"/>
+              <w:rPr>
+                <w:rFonts w:ascii="Oswald" w:hAnsi="Oswald"/>
+                <w:b/>
+              </w:rPr>
+            </w:pPr>
+            <w:sdt>
+              <w:sdtPr>
+                <w:rPr>
+                  <w:rFonts w:ascii="Oswald" w:hAnsi="Oswald"/>
+                  <w:b/>
+                </w:rPr>
+                <w:alias w:val="Nombre"/>
+                <w:tag w:val=""/>
+                <w:id w:val="692884954"/>
+                <w:placeholder>
+                  <w:docPart w:val="847D6EC22D7D40CD8739EF4748561874"/>
+                </w:placeholder>
+                <w:dataBinding w:prefixMappings="xmlns:ns0='http://purl.org/dc/elements/1.1/' xmlns:ns1='http://schemas.openxmlformats.org/package/2006/metadata/core-properties' " w:xpath="/ns1:coreProperties[1]/ns1:contentStatus[1]" w:storeItemID="{6C3C8BC8-F283-45AE-878A-BAB7291924A1}"/>
+                <w15:appearance w15:val="hidden"/>
+                <w:text/>
+              </w:sdtPr>
+              <w:sdtContent>
                 <w:r>
+                  <w:rPr>
+                    <w:rFonts w:ascii="Oswald" w:hAnsi="Oswald"/>
+                    <w:b/>
+                  </w:rPr>
                   <w:t>RestApp</w:t>
                 </w:r>
-              </w:p>
-            </w:sdtContent>
-          </w:sdt>
+              </w:sdtContent>
+            </w:sdt>
+          </w:p>
           <w:p>
             <w:pPr>
               <w:pStyle w:val="Edad"/>
+              <w:ind w:left="635"/>
+              <w:rPr>
+                <w:sz w:val="36"/>
+                <w:szCs w:val="36"/>
+                <w:lang w:val="es-AR"/>
+              </w:rPr>
             </w:pPr>
           </w:p>
           <w:p>
             <w:pPr>
               <w:pStyle w:val="Edad"/>
+              <w:ind w:left="635"/>
+              <w:rPr>
+                <w:sz w:val="36"/>
+                <w:szCs w:val="36"/>
+                <w:lang w:val="es-AR"/>
+              </w:rPr>
             </w:pPr>
           </w:p>
           <w:p>
             <w:pPr>
               <w:pStyle w:val="Edad"/>
+              <w:ind w:left="635"/>
+              <w:rPr>
+                <w:sz w:val="36"/>
+                <w:szCs w:val="36"/>
+                <w:lang w:val="es-AR"/>
+              </w:rPr>
             </w:pPr>
           </w:p>
           <w:p>
             <w:pPr>
               <w:pStyle w:val="Edad"/>
+              <w:ind w:left="0"/>
+              <w:rPr>
+                <w:sz w:val="36"/>
+                <w:szCs w:val="36"/>
+                <w:lang w:val="es-AR"/>
+              </w:rPr>
             </w:pPr>
           </w:p>
           <w:p>
             <w:pPr>
               <w:pStyle w:val="Edad"/>
+              <w:ind w:left="635"/>
+              <w:rPr>
+                <w:sz w:val="36"/>
+                <w:szCs w:val="36"/>
+                <w:lang w:val="es-AR"/>
+              </w:rPr>
             </w:pPr>
           </w:p>
           <w:p>
             <w:pPr>
               <w:pStyle w:val="Edad"/>
+              <w:ind w:left="635"/>
+              <w:rPr>
+                <w:sz w:val="36"/>
+                <w:szCs w:val="36"/>
+                <w:lang w:val="es-AR"/>
+              </w:rPr>
             </w:pPr>
           </w:p>
           <w:p>
             <w:pPr>
               <w:pStyle w:val="Edad"/>
+              <w:ind w:left="635"/>
+              <w:rPr>
+                <w:sz w:val="36"/>
+                <w:szCs w:val="36"/>
+                <w:lang w:val="es-AR"/>
+              </w:rPr>
             </w:pPr>
           </w:p>
           <w:p>
             <w:pPr>
               <w:pStyle w:val="Edad"/>
+              <w:ind w:left="635"/>
+              <w:rPr>
+                <w:sz w:val="36"/>
+                <w:szCs w:val="36"/>
+                <w:lang w:val="es-AR"/>
+              </w:rPr>
             </w:pPr>
           </w:p>
           <w:p>
             <w:pPr>
               <w:pStyle w:val="Edad"/>
+              <w:ind w:left="635"/>
+              <w:rPr>
+                <w:sz w:val="36"/>
+                <w:szCs w:val="36"/>
+                <w:lang w:val="es-AR"/>
+              </w:rPr>
             </w:pPr>
           </w:p>
           <w:p>
             <w:pPr>
               <w:pStyle w:val="Edad"/>
+              <w:ind w:left="635"/>
+              <w:rPr>
+                <w:sz w:val="36"/>
+                <w:szCs w:val="36"/>
+                <w:lang w:val="es-AR"/>
+              </w:rPr>
             </w:pPr>
           </w:p>
           <w:p>
             <w:pPr>
               <w:pStyle w:val="Edad"/>
-            </w:pPr>
-          </w:p>
-          <w:p>
-            <w:pPr>
-              <w:pStyle w:val="Edad"/>
-            </w:pPr>
-          </w:p>
-          <w:p>
-            <w:pPr>
-              <w:pStyle w:val="Edad"/>
+              <w:jc w:val="right"/>
               <w:rPr>
                 <w:sz w:val="36"/>
               </w:rPr>
             </w:pPr>
             <w:r>
+              <w:rPr>
+                <w:rFonts w:ascii="Oswald" w:hAnsi="Oswald"/>
+                <w:color w:val="717073" w:themeColor="accent3"/>
+                <w:sz w:val="44"/>
+                <w:szCs w:val="36"/>
+                <w:lang w:val="es-AR"/>
+              </w:rPr>
               <w:t>31</w:t>
             </w:r>
             <w:r>
+              <w:rPr>
+                <w:rFonts w:ascii="Oswald" w:hAnsi="Oswald"/>
+                <w:color w:val="717073" w:themeColor="accent3"/>
+                <w:sz w:val="44"/>
+                <w:szCs w:val="36"/>
+                <w:lang w:val="es-AR"/>
+              </w:rPr>
               <w:t xml:space="preserve"> de </w:t>
             </w:r>
             <w:r>
+              <w:rPr>
+                <w:rFonts w:ascii="Oswald" w:hAnsi="Oswald"/>
+                <w:color w:val="717073" w:themeColor="accent3"/>
+                <w:sz w:val="44"/>
+                <w:szCs w:val="36"/>
+                <w:lang w:val="es-AR"/>
+              </w:rPr>
               <w:t>Octubre</w:t>
             </w:r>
             <w:r>
+              <w:rPr>
+                <w:rFonts w:ascii="Oswald" w:hAnsi="Oswald"/>
+                <w:color w:val="717073" w:themeColor="accent3"/>
+                <w:sz w:val="44"/>
+                <w:szCs w:val="36"/>
+                <w:lang w:val="es-AR"/>
+              </w:rPr>
               <w:t xml:space="preserve"> de 2013</w:t>
             </w:r>
           </w:p>
@@ -157,58 +256,90 @@
           </w:tcPr>
           <w:p>
             <w:pPr>
-              <w:pStyle w:val="Textodebloque"/>
-              <w:ind w:left="142"/>
-            </w:pPr>
-            <w:r>
+              <w:pStyle w:val="BlockText"/>
+              <w:ind w:left="709"/>
+              <w:rPr>
+                <w:rFonts w:ascii="Oswald" w:hAnsi="Oswald"/>
+              </w:rPr>
+            </w:pPr>
+            <w:r>
+              <w:rPr>
+                <w:rFonts w:ascii="Oswald" w:hAnsi="Oswald"/>
+              </w:rPr>
               <w:t>Informe de Avance #</w:t>
             </w:r>
             <w:r>
-              <w:t xml:space="preserve"> </w:t>
-            </w:r>
-            <w:r>
+              <w:rPr>
+                <w:rFonts w:ascii="Oswald" w:hAnsi="Oswald"/>
+              </w:rPr>
               <w:t>3</w:t>
             </w:r>
           </w:p>
           <w:p>
             <w:pPr>
-              <w:pStyle w:val="Textodebloque"/>
-              <w:ind w:left="142"/>
-            </w:pPr>
-            <w:r>
-              <w:rPr>
+              <w:pStyle w:val="BlockText"/>
+              <w:ind w:left="709"/>
+              <w:rPr>
+                <w:rFonts w:ascii="Oswald" w:hAnsi="Oswald"/>
+                <w:sz w:val="36"/>
+              </w:rPr>
+            </w:pPr>
+            <w:r>
+              <w:rPr>
+                <w:rFonts w:ascii="Oswald" w:hAnsi="Oswald"/>
                 <w:b/>
+                <w:sz w:val="36"/>
               </w:rPr>
               <w:t>U</w:t>
             </w:r>
             <w:r>
+              <w:rPr>
+                <w:rFonts w:ascii="Oswald" w:hAnsi="Oswald"/>
+                <w:sz w:val="36"/>
+              </w:rPr>
               <w:t xml:space="preserve">niversidad </w:t>
             </w:r>
             <w:r>
               <w:rPr>
+                <w:rFonts w:ascii="Oswald" w:hAnsi="Oswald"/>
                 <w:b/>
+                <w:sz w:val="36"/>
               </w:rPr>
               <w:t>T</w:t>
             </w:r>
             <w:r>
+              <w:rPr>
+                <w:rFonts w:ascii="Oswald" w:hAnsi="Oswald"/>
+                <w:sz w:val="36"/>
+              </w:rPr>
               <w:t xml:space="preserve">ecnológica </w:t>
             </w:r>
             <w:r>
               <w:rPr>
+                <w:rFonts w:ascii="Oswald" w:hAnsi="Oswald"/>
                 <w:b/>
+                <w:sz w:val="36"/>
               </w:rPr>
               <w:t>N</w:t>
             </w:r>
             <w:r>
+              <w:rPr>
+                <w:rFonts w:ascii="Oswald" w:hAnsi="Oswald"/>
+                <w:sz w:val="36"/>
+              </w:rPr>
               <w:t xml:space="preserve">acional </w:t>
             </w:r>
           </w:p>
           <w:p>
             <w:pPr>
-              <w:pStyle w:val="Textodebloque"/>
-              <w:ind w:left="142"/>
-            </w:pPr>
-            <w:r>
+              <w:pStyle w:val="BlockText"/>
+              <w:ind w:left="709"/>
+            </w:pPr>
+            <w:r>
+              <w:rPr>
+                <w:rFonts w:ascii="Oswald" w:hAnsi="Oswald"/>
+                <w:sz w:val="36"/>
+              </w:rPr>
               <w:t>Facultad Regional San Francisco</w:t>
             </w:r>
           </w:p>
@@ -239,8 +370,6 @@
               <w:br/>
               <w:t>Salomón Oscar</w:t>
             </w:r>
-            <w:bookmarkStart w:id="0" w:name="_GoBack"/>
-            <w:bookmarkEnd w:id="0"/>
           </w:p>
         </w:tc>
       </w:tr>
@@ -276,7 +405,7 @@
     </w:tbl>
     <w:p>
       <w:pPr>
-        <w:pStyle w:val="Sinespaciado"/>
+        <w:pStyle w:val="NoSpacing"/>
         <w:rPr>
           <w:lang w:val="es-AR" w:eastAsia="es-ES"/>
         </w:rPr>
@@ -1769,7 +1898,7 @@
       <w:sdtContent>
         <w:p>
           <w:pPr>
-            <w:pStyle w:val="Subttulo"/>
+            <w:pStyle w:val="Subtitle"/>
           </w:pPr>
           <w:r>
             <w:t>Tabla de contenido</w:t>
@@ -1777,7 +1906,7 @@
         </w:p>
         <w:p>
           <w:pPr>
-            <w:pStyle w:val="TDC1"/>
+            <w:pStyle w:val="TOC1"/>
             <w:tabs>
               <w:tab w:val="right" w:leader="dot" w:pos="10457"/>
             </w:tabs>
@@ -1824,7 +1953,7 @@
           <w:hyperlink w:anchor="_Toc374996691" w:history="1">
             <w:r>
               <w:rPr>
-                <w:rStyle w:val="Hipervnculo"/>
+                <w:rStyle w:val="Hyperlink"/>
                 <w:noProof/>
               </w:rPr>
               <w:t>Estado Actual del Proyecto</w:t>
@@ -1881,7 +2010,7 @@
         </w:p>
         <w:p>
           <w:pPr>
-            <w:pStyle w:val="TDC2"/>
+            <w:pStyle w:val="TOC2"/>
             <w:tabs>
               <w:tab w:val="right" w:leader="dot" w:pos="10457"/>
             </w:tabs>
@@ -1897,7 +2026,7 @@
           <w:hyperlink w:anchor="_Toc374996692" w:history="1">
             <w:r>
               <w:rPr>
-                <w:rStyle w:val="Hipervnculo"/>
+                <w:rStyle w:val="Hyperlink"/>
                 <w:noProof/>
               </w:rPr>
               <w:t>Resumen de Tareas realizadas</w:t>
@@ -1954,7 +2083,7 @@
         </w:p>
         <w:p>
           <w:pPr>
-            <w:pStyle w:val="TDC2"/>
+            <w:pStyle w:val="TOC2"/>
             <w:tabs>
               <w:tab w:val="right" w:leader="dot" w:pos="10457"/>
             </w:tabs>
@@ -1970,7 +2099,7 @@
           <w:hyperlink w:anchor="_Toc374996693" w:history="1">
             <w:r>
               <w:rPr>
-                <w:rStyle w:val="Hipervnculo"/>
+                <w:rStyle w:val="Hyperlink"/>
                 <w:noProof/>
               </w:rPr>
               <w:t>Progreso total</w:t>
@@ -2027,7 +2156,7 @@
         </w:p>
         <w:p>
           <w:pPr>
-            <w:pStyle w:val="TDC1"/>
+            <w:pStyle w:val="TOC1"/>
             <w:tabs>
               <w:tab w:val="right" w:leader="dot" w:pos="10457"/>
             </w:tabs>
@@ -2047,7 +2176,7 @@
           <w:hyperlink w:anchor="_Toc374996694" w:history="1">
             <w:r>
               <w:rPr>
-                <w:rStyle w:val="Hipervnculo"/>
+                <w:rStyle w:val="Hyperlink"/>
                 <w:noProof/>
               </w:rPr>
               <w:t>Diagrama de Gantt</w:t>
@@ -2104,7 +2233,7 @@
         </w:p>
         <w:p>
           <w:pPr>
-            <w:pStyle w:val="TDC1"/>
+            <w:pStyle w:val="TOC1"/>
             <w:tabs>
               <w:tab w:val="right" w:leader="dot" w:pos="10457"/>
             </w:tabs>
@@ -2124,7 +2253,7 @@
           <w:hyperlink w:anchor="_Toc374996695" w:history="1">
             <w:r>
               <w:rPr>
-                <w:rStyle w:val="Hipervnculo"/>
+                <w:rStyle w:val="Hyperlink"/>
                 <w:noProof/>
               </w:rPr>
               <w:t>Tareas atrasadas</w:t>
@@ -2181,7 +2310,7 @@
         </w:p>
         <w:p>
           <w:pPr>
-            <w:pStyle w:val="TDC1"/>
+            <w:pStyle w:val="TOC1"/>
             <w:tabs>
               <w:tab w:val="right" w:leader="dot" w:pos="10457"/>
             </w:tabs>
@@ -2201,7 +2330,7 @@
           <w:hyperlink w:anchor="_Toc374996696" w:history="1">
             <w:r>
               <w:rPr>
-                <w:rStyle w:val="Hipervnculo"/>
+                <w:rStyle w:val="Hyperlink"/>
                 <w:noProof/>
               </w:rPr>
               <w:t>Próximas tareas a realizar</w:t>
@@ -2270,14 +2399,14 @@
         </w:p>
         <w:p>
           <w:pPr>
-            <w:pStyle w:val="TDC3"/>
+            <w:pStyle w:val="TOC3"/>
           </w:pPr>
         </w:p>
       </w:sdtContent>
     </w:sdt>
     <w:p>
       <w:pPr>
-        <w:pStyle w:val="Ttulo1"/>
+        <w:pStyle w:val="Heading1"/>
       </w:pPr>
     </w:p>
     <w:p>
@@ -2295,7 +2424,7 @@
     </w:p>
     <w:p>
       <w:pPr>
-        <w:pStyle w:val="Ttulo1"/>
+        <w:pStyle w:val="Heading1"/>
         <w:sectPr>
           <w:pgSz w:w="11907" w:h="16839" w:code="9"/>
           <w:pgMar w:top="567" w:right="720" w:bottom="567" w:left="720" w:header="720" w:footer="720" w:gutter="0"/>
@@ -2306,24 +2435,24 @@
     </w:p>
     <w:p>
       <w:pPr>
-        <w:pStyle w:val="Ttulo1"/>
+        <w:pStyle w:val="Heading1"/>
       </w:pPr>
-      <w:bookmarkStart w:id="1" w:name="_Toc374996691"/>
+      <w:bookmarkStart w:id="0" w:name="_Toc374996691"/>
       <w:r>
         <w:lastRenderedPageBreak/>
         <w:t>Estado Actual del Proyecto</w:t>
       </w:r>
-      <w:bookmarkEnd w:id="1"/>
+      <w:bookmarkEnd w:id="0"/>
     </w:p>
     <w:p>
       <w:pPr>
-        <w:pStyle w:val="Ttulo2"/>
+        <w:pStyle w:val="Heading2"/>
       </w:pPr>
-      <w:bookmarkStart w:id="2" w:name="_Toc374996692"/>
+      <w:bookmarkStart w:id="1" w:name="_Toc374996692"/>
       <w:r>
         <w:t>Resumen de Tareas realizadas</w:t>
       </w:r>
-      <w:bookmarkEnd w:id="2"/>
+      <w:bookmarkEnd w:id="1"/>
     </w:p>
     <w:p>
       <w:r>
@@ -2332,7 +2461,7 @@
     </w:p>
     <w:p>
       <w:pPr>
-        <w:pStyle w:val="Prrafodelista"/>
+        <w:pStyle w:val="ListParagraph"/>
         <w:numPr>
           <w:ilvl w:val="0"/>
           <w:numId w:val="1"/>
@@ -2344,7 +2473,7 @@
     </w:p>
     <w:p>
       <w:pPr>
-        <w:pStyle w:val="Prrafodelista"/>
+        <w:pStyle w:val="ListParagraph"/>
         <w:numPr>
           <w:ilvl w:val="0"/>
           <w:numId w:val="1"/>
@@ -2359,7 +2488,7 @@
     </w:p>
     <w:p>
       <w:pPr>
-        <w:pStyle w:val="Prrafodelista"/>
+        <w:pStyle w:val="ListParagraph"/>
         <w:numPr>
           <w:ilvl w:val="0"/>
           <w:numId w:val="1"/>
@@ -2374,7 +2503,7 @@
     </w:p>
     <w:p>
       <w:pPr>
-        <w:pStyle w:val="Prrafodelista"/>
+        <w:pStyle w:val="ListParagraph"/>
         <w:numPr>
           <w:ilvl w:val="0"/>
           <w:numId w:val="1"/>
@@ -2392,7 +2521,7 @@
     </w:p>
     <w:p>
       <w:pPr>
-        <w:pStyle w:val="Prrafodelista"/>
+        <w:pStyle w:val="ListParagraph"/>
         <w:numPr>
           <w:ilvl w:val="0"/>
           <w:numId w:val="1"/>
@@ -2407,7 +2536,7 @@
     </w:p>
     <w:p>
       <w:pPr>
-        <w:pStyle w:val="Prrafodelista"/>
+        <w:pStyle w:val="ListParagraph"/>
         <w:numPr>
           <w:ilvl w:val="0"/>
           <w:numId w:val="1"/>
@@ -2422,7 +2551,7 @@
     </w:p>
     <w:p>
       <w:pPr>
-        <w:pStyle w:val="Prrafodelista"/>
+        <w:pStyle w:val="ListParagraph"/>
         <w:numPr>
           <w:ilvl w:val="0"/>
           <w:numId w:val="1"/>
@@ -2440,13 +2569,13 @@
     </w:p>
     <w:p>
       <w:pPr>
-        <w:pStyle w:val="Ttulo2"/>
+        <w:pStyle w:val="Heading2"/>
       </w:pPr>
-      <w:bookmarkStart w:id="3" w:name="_Toc374996693"/>
+      <w:bookmarkStart w:id="2" w:name="_Toc374996693"/>
       <w:r>
         <w:t>Progreso total</w:t>
       </w:r>
-      <w:bookmarkEnd w:id="3"/>
+      <w:bookmarkEnd w:id="2"/>
     </w:p>
     <w:p>
       <w:r>
@@ -7723,7 +7852,6 @@
                 <w:sz w:val="16"/>
                 <w:szCs w:val="16"/>
               </w:rPr>
-              <w:lastRenderedPageBreak/>
               <w:t>Modelo de Negocio</w:t>
             </w:r>
           </w:p>
@@ -8187,6 +8315,7 @@
                 <w:sz w:val="16"/>
                 <w:szCs w:val="16"/>
               </w:rPr>
+              <w:lastRenderedPageBreak/>
               <w:t>Entendimiento del Modelo de Negocio</w:t>
             </w:r>
           </w:p>
@@ -13775,7 +13904,6 @@
                 <w:sz w:val="16"/>
                 <w:szCs w:val="16"/>
               </w:rPr>
-              <w:lastRenderedPageBreak/>
               <w:t>Informe de Avance Mensual 3</w:t>
             </w:r>
           </w:p>
@@ -14316,7 +14444,7 @@
     <w:p/>
     <w:tbl>
       <w:tblPr>
-        <w:tblStyle w:val="Tabladecuadrcula4-nfasis5"/>
+        <w:tblStyle w:val="GridTable4-Accent5"/>
         <w:tblW w:w="10781" w:type="dxa"/>
         <w:jc w:val="center"/>
         <w:tblLayout w:type="fixed"/>
@@ -14737,7 +14865,7 @@
     <w:p/>
     <w:p>
       <w:pPr>
-        <w:pStyle w:val="Ttulo2"/>
+        <w:pStyle w:val="Heading2"/>
         <w:sectPr>
           <w:pgSz w:w="11907" w:h="16839" w:code="9"/>
           <w:pgMar w:top="567" w:right="720" w:bottom="567" w:left="720" w:header="720" w:footer="720" w:gutter="0"/>
@@ -14751,17 +14879,21 @@
     </w:p>
     <w:p>
       <w:pPr>
-        <w:pStyle w:val="Ttulo1"/>
+        <w:pStyle w:val="Heading1"/>
       </w:pPr>
-      <w:bookmarkStart w:id="4" w:name="_Toc374996694"/>
+      <w:bookmarkStart w:id="3" w:name="_Toc374996694"/>
       <w:r>
         <w:lastRenderedPageBreak/>
         <w:t>Diagrama de Gantt</w:t>
       </w:r>
-      <w:bookmarkEnd w:id="4"/>
+      <w:bookmarkEnd w:id="3"/>
     </w:p>
     <w:p>
       <w:r>
+        <w:rPr>
+          <w:noProof/>
+          <w:lang w:eastAsia="es-AR"/>
+        </w:rPr>
         <mc:AlternateContent>
           <mc:Choice Requires="wpg">
             <w:drawing>
@@ -14895,7 +15027,7 @@
     </w:p>
     <w:p>
       <w:pPr>
-        <w:pStyle w:val="Sinespaciado"/>
+        <w:pStyle w:val="NoSpacing"/>
         <w:rPr>
           <w:lang w:val="es-AR"/>
         </w:rPr>
@@ -14909,9 +15041,9 @@
     </w:p>
     <w:p>
       <w:pPr>
-        <w:pStyle w:val="Ttulo1"/>
+        <w:pStyle w:val="Heading1"/>
       </w:pPr>
-      <w:bookmarkStart w:id="5" w:name="_Toc374996695"/>
+      <w:bookmarkStart w:id="4" w:name="_Toc374996695"/>
       <w:r>
         <w:lastRenderedPageBreak/>
         <w:t xml:space="preserve">Tareas </w:t>
@@ -14919,7 +15051,7 @@
       <w:r>
         <w:t>atrasadas</w:t>
       </w:r>
-      <w:bookmarkEnd w:id="5"/>
+      <w:bookmarkEnd w:id="4"/>
     </w:p>
     <w:p>
       <w:r>
@@ -15387,28 +15519,27 @@
     <w:p/>
     <w:p>
       <w:pPr>
-        <w:pStyle w:val="Ttulo1"/>
+        <w:pStyle w:val="Heading1"/>
       </w:pPr>
-      <w:bookmarkStart w:id="6" w:name="_Toc374996696"/>
+      <w:bookmarkStart w:id="5" w:name="_Toc374996696"/>
       <w:r>
         <w:t>Próximas tareas a realizar</w:t>
       </w:r>
+      <w:bookmarkEnd w:id="5"/>
+    </w:p>
+    <w:p>
+      <w:bookmarkStart w:id="6" w:name="_GoBack"/>
       <w:bookmarkEnd w:id="6"/>
     </w:p>
     <w:p>
       <w:r>
-        <w:t>A continuación se listan las próximas Tar</w:t>
-      </w:r>
-      <w:r>
-        <w:t>eas a realizar desde la fecha 01/11/2013 hasta 13/</w:t>
-      </w:r>
-      <w:r>
-        <w:t>/2013 que es el segundo informe a presentar.</w:t>
+        <w:t>Las tareas propuestas para el mes siguiente son:</w:t>
       </w:r>
     </w:p>
+    <w:p/>
     <w:p>
       <w:pPr>
-        <w:pStyle w:val="Prrafodelista"/>
+        <w:pStyle w:val="ListParagraph"/>
         <w:numPr>
           <w:ilvl w:val="0"/>
           <w:numId w:val="3"/>
@@ -15423,7 +15554,7 @@
     </w:p>
     <w:p>
       <w:pPr>
-        <w:pStyle w:val="Prrafodelista"/>
+        <w:pStyle w:val="ListParagraph"/>
         <w:numPr>
           <w:ilvl w:val="0"/>
           <w:numId w:val="3"/>
@@ -15438,7 +15569,7 @@
     </w:p>
     <w:p>
       <w:pPr>
-        <w:pStyle w:val="Prrafodelista"/>
+        <w:pStyle w:val="ListParagraph"/>
         <w:numPr>
           <w:ilvl w:val="0"/>
           <w:numId w:val="3"/>
@@ -15453,7 +15584,7 @@
     </w:p>
     <w:p>
       <w:pPr>
-        <w:pStyle w:val="Prrafodelista"/>
+        <w:pStyle w:val="ListParagraph"/>
         <w:numPr>
           <w:ilvl w:val="0"/>
           <w:numId w:val="3"/>
@@ -15468,7 +15599,7 @@
     </w:p>
     <w:p>
       <w:pPr>
-        <w:pStyle w:val="Prrafodelista"/>
+        <w:pStyle w:val="ListParagraph"/>
         <w:numPr>
           <w:ilvl w:val="0"/>
           <w:numId w:val="3"/>
@@ -15483,7 +15614,7 @@
     </w:p>
     <w:p>
       <w:pPr>
-        <w:pStyle w:val="Prrafodelista"/>
+        <w:pStyle w:val="ListParagraph"/>
         <w:numPr>
           <w:ilvl w:val="0"/>
           <w:numId w:val="3"/>
@@ -15498,7 +15629,7 @@
     </w:p>
     <w:p>
       <w:pPr>
-        <w:pStyle w:val="Prrafodelista"/>
+        <w:pStyle w:val="ListParagraph"/>
         <w:numPr>
           <w:ilvl w:val="0"/>
           <w:numId w:val="3"/>
@@ -15513,7 +15644,7 @@
     </w:p>
     <w:p>
       <w:pPr>
-        <w:pStyle w:val="Prrafodelista"/>
+        <w:pStyle w:val="ListParagraph"/>
         <w:numPr>
           <w:ilvl w:val="0"/>
           <w:numId w:val="3"/>
@@ -15525,7 +15656,7 @@
     </w:p>
     <w:p>
       <w:pPr>
-        <w:pStyle w:val="Prrafodelista"/>
+        <w:pStyle w:val="ListParagraph"/>
         <w:numPr>
           <w:ilvl w:val="0"/>
           <w:numId w:val="3"/>
@@ -15537,7 +15668,7 @@
     </w:p>
     <w:p>
       <w:pPr>
-        <w:pStyle w:val="Prrafodelista"/>
+        <w:pStyle w:val="ListParagraph"/>
         <w:numPr>
           <w:ilvl w:val="0"/>
           <w:numId w:val="3"/>
@@ -15549,7 +15680,7 @@
     </w:p>
     <w:p>
       <w:pPr>
-        <w:pStyle w:val="Prrafodelista"/>
+        <w:pStyle w:val="ListParagraph"/>
         <w:numPr>
           <w:ilvl w:val="0"/>
           <w:numId w:val="3"/>
@@ -16366,11 +16497,11 @@
       <w:lang w:val="es-AR"/>
     </w:rPr>
   </w:style>
-  <w:style w:type="paragraph" w:styleId="Ttulo1">
+  <w:style w:type="paragraph" w:styleId="Heading1">
     <w:name w:val="heading 1"/>
     <w:basedOn w:val="Normal"/>
     <w:next w:val="Normal"/>
-    <w:link w:val="Ttulo1Car"/>
+    <w:link w:val="Heading1Char"/>
     <w:uiPriority w:val="9"/>
     <w:qFormat/>
     <w:rsid w:val="00330550"/>
@@ -16389,11 +16520,11 @@
       <w:lang w:eastAsia="es-AR"/>
     </w:rPr>
   </w:style>
-  <w:style w:type="paragraph" w:styleId="Ttulo2">
+  <w:style w:type="paragraph" w:styleId="Heading2">
     <w:name w:val="heading 2"/>
     <w:basedOn w:val="Normal"/>
     <w:next w:val="Normal"/>
-    <w:link w:val="Ttulo2Car"/>
+    <w:link w:val="Heading2Char"/>
     <w:uiPriority w:val="9"/>
     <w:unhideWhenUsed/>
     <w:qFormat/>
@@ -16411,13 +16542,13 @@
       <w:szCs w:val="28"/>
     </w:rPr>
   </w:style>
-  <w:style w:type="character" w:default="1" w:styleId="Fuentedeprrafopredeter">
+  <w:style w:type="character" w:default="1" w:styleId="DefaultParagraphFont">
     <w:name w:val="Default Paragraph Font"/>
     <w:uiPriority w:val="1"/>
     <w:semiHidden/>
     <w:unhideWhenUsed/>
   </w:style>
-  <w:style w:type="table" w:default="1" w:styleId="Tablanormal">
+  <w:style w:type="table" w:default="1" w:styleId="TableNormal">
     <w:name w:val="Normal Table"/>
     <w:uiPriority w:val="99"/>
     <w:semiHidden/>
@@ -16432,15 +16563,15 @@
       </w:tblCellMar>
     </w:tblPr>
   </w:style>
-  <w:style w:type="numbering" w:default="1" w:styleId="Sinlista">
+  <w:style w:type="numbering" w:default="1" w:styleId="NoList">
     <w:name w:val="No List"/>
     <w:uiPriority w:val="99"/>
     <w:semiHidden/>
     <w:unhideWhenUsed/>
   </w:style>
-  <w:style w:type="table" w:styleId="Tablaconcuadrcula">
+  <w:style w:type="table" w:styleId="TableGrid">
     <w:name w:val="Table Grid"/>
-    <w:basedOn w:val="Tablanormal"/>
+    <w:basedOn w:val="TableNormal"/>
     <w:uiPriority w:val="39"/>
     <w:tblPr>
       <w:tblInd w:w="0" w:type="dxa"/>
@@ -16460,20 +16591,20 @@
       </w:tblCellMar>
     </w:tblPr>
   </w:style>
-  <w:style w:type="character" w:styleId="Textodelmarcadordeposicin">
+  <w:style w:type="character" w:styleId="PlaceholderText">
     <w:name w:val="Placeholder Text"/>
-    <w:basedOn w:val="Fuentedeprrafopredeter"/>
+    <w:basedOn w:val="DefaultParagraphFont"/>
     <w:uiPriority w:val="99"/>
     <w:semiHidden/>
     <w:rPr>
       <w:color w:val="808080"/>
     </w:rPr>
   </w:style>
-  <w:style w:type="paragraph" w:styleId="Subttulo">
+  <w:style w:type="paragraph" w:styleId="Subtitle">
     <w:name w:val="Subtitle"/>
-    <w:basedOn w:val="TtulodeTDC"/>
+    <w:basedOn w:val="TOCHeading"/>
     <w:next w:val="Normal"/>
-    <w:link w:val="SubttuloCar"/>
+    <w:link w:val="SubtitleChar"/>
     <w:uiPriority w:val="1"/>
     <w:qFormat/>
     <w:rsid w:val="00171BA8"/>
@@ -16482,9 +16613,9 @@
       <w:sz w:val="52"/>
     </w:rPr>
   </w:style>
-  <w:style w:type="character" w:styleId="Hipervnculo">
+  <w:style w:type="character" w:styleId="Hyperlink">
     <w:name w:val="Hyperlink"/>
-    <w:basedOn w:val="Fuentedeprrafopredeter"/>
+    <w:basedOn w:val="DefaultParagraphFont"/>
     <w:uiPriority w:val="99"/>
     <w:unhideWhenUsed/>
     <w:rPr>
@@ -16492,9 +16623,9 @@
       <w:u w:val="none"/>
     </w:rPr>
   </w:style>
-  <w:style w:type="character" w:styleId="Hipervnculovisitado">
+  <w:style w:type="character" w:styleId="FollowedHyperlink">
     <w:name w:val="FollowedHyperlink"/>
-    <w:basedOn w:val="Fuentedeprrafopredeter"/>
+    <w:basedOn w:val="DefaultParagraphFont"/>
     <w:uiPriority w:val="99"/>
     <w:semiHidden/>
     <w:unhideWhenUsed/>
@@ -16503,10 +16634,10 @@
       <w:u w:val="none"/>
     </w:rPr>
   </w:style>
-  <w:style w:type="character" w:customStyle="1" w:styleId="SubttuloCar">
-    <w:name w:val="Subtítulo Car"/>
-    <w:basedOn w:val="Fuentedeprrafopredeter"/>
-    <w:link w:val="Subttulo"/>
+  <w:style w:type="character" w:customStyle="1" w:styleId="SubtitleChar">
+    <w:name w:val="Subtitle Char"/>
+    <w:basedOn w:val="DefaultParagraphFont"/>
+    <w:link w:val="Subtitle"/>
     <w:uiPriority w:val="1"/>
     <w:rsid w:val="00171BA8"/>
     <w:rPr>
@@ -16517,11 +16648,11 @@
       <w:lang w:val="es-AR" w:eastAsia="es-AR"/>
     </w:rPr>
   </w:style>
-  <w:style w:type="paragraph" w:styleId="Puesto">
+  <w:style w:type="paragraph" w:styleId="Title">
     <w:name w:val="Title"/>
     <w:basedOn w:val="Normal"/>
     <w:next w:val="Normal"/>
-    <w:link w:val="PuestoCar"/>
+    <w:link w:val="TitleChar"/>
     <w:uiPriority w:val="1"/>
     <w:qFormat/>
     <w:pPr>
@@ -16537,10 +16668,10 @@
       <w:szCs w:val="168"/>
     </w:rPr>
   </w:style>
-  <w:style w:type="character" w:customStyle="1" w:styleId="PuestoCar">
-    <w:name w:val="Puesto Car"/>
-    <w:basedOn w:val="Fuentedeprrafopredeter"/>
-    <w:link w:val="Puesto"/>
+  <w:style w:type="character" w:customStyle="1" w:styleId="TitleChar">
+    <w:name w:val="Title Char"/>
+    <w:basedOn w:val="DefaultParagraphFont"/>
+    <w:link w:val="Title"/>
     <w:uiPriority w:val="1"/>
     <w:rPr>
       <w:rFonts w:asciiTheme="majorHAnsi" w:eastAsiaTheme="majorEastAsia" w:hAnsiTheme="majorHAnsi" w:cstheme="majorBidi"/>
@@ -16568,7 +16699,7 @@
       <w:lang w:val="es-ES"/>
     </w:rPr>
   </w:style>
-  <w:style w:type="paragraph" w:styleId="Sinespaciado">
+  <w:style w:type="paragraph" w:styleId="NoSpacing">
     <w:name w:val="No Spacing"/>
     <w:uiPriority w:val="99"/>
     <w:unhideWhenUsed/>
@@ -16578,7 +16709,7 @@
       <w:szCs w:val="16"/>
     </w:rPr>
   </w:style>
-  <w:style w:type="paragraph" w:styleId="Textodebloque">
+  <w:style w:type="paragraph" w:styleId="BlockText">
     <w:name w:val="Block Text"/>
     <w:basedOn w:val="Normal"/>
     <w:uiPriority w:val="2"/>
@@ -16605,10 +16736,10 @@
       <w:szCs w:val="28"/>
     </w:rPr>
   </w:style>
-  <w:style w:type="paragraph" w:styleId="Textodeglobo">
+  <w:style w:type="paragraph" w:styleId="BalloonText">
     <w:name w:val="Balloon Text"/>
     <w:basedOn w:val="Normal"/>
-    <w:link w:val="TextodegloboCar"/>
+    <w:link w:val="BalloonTextChar"/>
     <w:uiPriority w:val="99"/>
     <w:semiHidden/>
     <w:unhideWhenUsed/>
@@ -16618,10 +16749,10 @@
       <w:szCs w:val="18"/>
     </w:rPr>
   </w:style>
-  <w:style w:type="character" w:customStyle="1" w:styleId="TextodegloboCar">
-    <w:name w:val="Texto de globo Car"/>
-    <w:basedOn w:val="Fuentedeprrafopredeter"/>
-    <w:link w:val="Textodeglobo"/>
+  <w:style w:type="character" w:customStyle="1" w:styleId="BalloonTextChar">
+    <w:name w:val="Balloon Text Char"/>
+    <w:basedOn w:val="DefaultParagraphFont"/>
+    <w:link w:val="BalloonText"/>
     <w:uiPriority w:val="99"/>
     <w:semiHidden/>
     <w:rPr>
@@ -16630,10 +16761,10 @@
       <w:szCs w:val="18"/>
     </w:rPr>
   </w:style>
-  <w:style w:type="paragraph" w:styleId="Encabezado">
+  <w:style w:type="paragraph" w:styleId="Header">
     <w:name w:val="header"/>
     <w:basedOn w:val="Normal"/>
-    <w:link w:val="EncabezadoCar"/>
+    <w:link w:val="HeaderChar"/>
     <w:uiPriority w:val="99"/>
     <w:unhideWhenUsed/>
     <w:rsid w:val="001E45A2"/>
@@ -16644,17 +16775,17 @@
       </w:tabs>
     </w:pPr>
   </w:style>
-  <w:style w:type="character" w:customStyle="1" w:styleId="EncabezadoCar">
-    <w:name w:val="Encabezado Car"/>
-    <w:basedOn w:val="Fuentedeprrafopredeter"/>
-    <w:link w:val="Encabezado"/>
+  <w:style w:type="character" w:customStyle="1" w:styleId="HeaderChar">
+    <w:name w:val="Header Char"/>
+    <w:basedOn w:val="DefaultParagraphFont"/>
+    <w:link w:val="Header"/>
     <w:uiPriority w:val="99"/>
     <w:rsid w:val="001E45A2"/>
   </w:style>
-  <w:style w:type="paragraph" w:styleId="Piedepgina">
+  <w:style w:type="paragraph" w:styleId="Footer">
     <w:name w:val="footer"/>
     <w:basedOn w:val="Normal"/>
-    <w:link w:val="PiedepginaCar"/>
+    <w:link w:val="FooterChar"/>
     <w:uiPriority w:val="99"/>
     <w:unhideWhenUsed/>
     <w:rsid w:val="001E45A2"/>
@@ -16665,17 +16796,17 @@
       </w:tabs>
     </w:pPr>
   </w:style>
-  <w:style w:type="character" w:customStyle="1" w:styleId="PiedepginaCar">
-    <w:name w:val="Pie de página Car"/>
-    <w:basedOn w:val="Fuentedeprrafopredeter"/>
-    <w:link w:val="Piedepgina"/>
+  <w:style w:type="character" w:customStyle="1" w:styleId="FooterChar">
+    <w:name w:val="Footer Char"/>
+    <w:basedOn w:val="DefaultParagraphFont"/>
+    <w:link w:val="Footer"/>
     <w:uiPriority w:val="99"/>
     <w:rsid w:val="001E45A2"/>
   </w:style>
-  <w:style w:type="character" w:customStyle="1" w:styleId="Ttulo1Car">
-    <w:name w:val="Título 1 Car"/>
-    <w:basedOn w:val="Fuentedeprrafopredeter"/>
-    <w:link w:val="Ttulo1"/>
+  <w:style w:type="character" w:customStyle="1" w:styleId="Heading1Char">
+    <w:name w:val="Heading 1 Char"/>
+    <w:basedOn w:val="DefaultParagraphFont"/>
+    <w:link w:val="Heading1"/>
     <w:uiPriority w:val="9"/>
     <w:rsid w:val="00330550"/>
     <w:rPr>
@@ -16686,10 +16817,10 @@
       <w:lang w:val="es-AR" w:eastAsia="es-AR"/>
     </w:rPr>
   </w:style>
-  <w:style w:type="character" w:customStyle="1" w:styleId="Ttulo2Car">
-    <w:name w:val="Título 2 Car"/>
-    <w:basedOn w:val="Fuentedeprrafopredeter"/>
-    <w:link w:val="Ttulo2"/>
+  <w:style w:type="character" w:customStyle="1" w:styleId="Heading2Char">
+    <w:name w:val="Heading 2 Char"/>
+    <w:basedOn w:val="DefaultParagraphFont"/>
+    <w:link w:val="Heading2"/>
     <w:uiPriority w:val="9"/>
     <w:rsid w:val="00F665C8"/>
     <w:rPr>
@@ -16700,9 +16831,9 @@
       <w:lang w:val="es-AR"/>
     </w:rPr>
   </w:style>
-  <w:style w:type="table" w:styleId="Tabladecuadrcula4-nfasis5">
+  <w:style w:type="table" w:styleId="GridTable4-Accent5">
     <w:name w:val="Grid Table 4 Accent 5"/>
-    <w:basedOn w:val="Tablanormal"/>
+    <w:basedOn w:val="TableNormal"/>
     <w:uiPriority w:val="49"/>
     <w:rsid w:val="00E133E9"/>
     <w:tblPr>
@@ -16780,7 +16911,7 @@
       </w:tcPr>
     </w:tblStylePr>
   </w:style>
-  <w:style w:type="paragraph" w:styleId="Prrafodelista">
+  <w:style w:type="paragraph" w:styleId="ListParagraph">
     <w:name w:val="List Paragraph"/>
     <w:basedOn w:val="Normal"/>
     <w:uiPriority w:val="34"/>
@@ -16791,9 +16922,9 @@
       <w:contextualSpacing/>
     </w:pPr>
   </w:style>
-  <w:style w:type="paragraph" w:styleId="TtulodeTDC">
+  <w:style w:type="paragraph" w:styleId="TOCHeading">
     <w:name w:val="TOC Heading"/>
-    <w:basedOn w:val="Ttulo1"/>
+    <w:basedOn w:val="Heading1"/>
     <w:next w:val="Normal"/>
     <w:uiPriority w:val="39"/>
     <w:unhideWhenUsed/>
@@ -16807,7 +16938,7 @@
       <w:sz w:val="32"/>
     </w:rPr>
   </w:style>
-  <w:style w:type="paragraph" w:styleId="TDC2">
+  <w:style w:type="paragraph" w:styleId="TOC2">
     <w:name w:val="toc 2"/>
     <w:basedOn w:val="Normal"/>
     <w:next w:val="Normal"/>
@@ -16826,11 +16957,11 @@
       <w:szCs w:val="22"/>
     </w:rPr>
   </w:style>
-  <w:style w:type="paragraph" w:styleId="TDC1">
+  <w:style w:type="paragraph" w:styleId="TOC1">
     <w:name w:val="toc 1"/>
     <w:basedOn w:val="Normal"/>
     <w:next w:val="Normal"/>
-    <w:link w:val="TDC1Car"/>
+    <w:link w:val="TOC1Char"/>
     <w:autoRedefine/>
     <w:uiPriority w:val="39"/>
     <w:unhideWhenUsed/>
@@ -16845,7 +16976,7 @@
       <w:iCs/>
     </w:rPr>
   </w:style>
-  <w:style w:type="paragraph" w:styleId="TDC3">
+  <w:style w:type="paragraph" w:styleId="TOC3">
     <w:name w:val="toc 3"/>
     <w:basedOn w:val="Normal"/>
     <w:next w:val="Normal"/>
@@ -16858,7 +16989,7 @@
       <w:szCs w:val="20"/>
     </w:rPr>
   </w:style>
-  <w:style w:type="paragraph" w:styleId="TDC4">
+  <w:style w:type="paragraph" w:styleId="TOC4">
     <w:name w:val="toc 4"/>
     <w:basedOn w:val="Normal"/>
     <w:next w:val="Normal"/>
@@ -16874,7 +17005,7 @@
       <w:szCs w:val="20"/>
     </w:rPr>
   </w:style>
-  <w:style w:type="paragraph" w:styleId="TDC5">
+  <w:style w:type="paragraph" w:styleId="TOC5">
     <w:name w:val="toc 5"/>
     <w:basedOn w:val="Normal"/>
     <w:next w:val="Normal"/>
@@ -16890,7 +17021,7 @@
       <w:szCs w:val="20"/>
     </w:rPr>
   </w:style>
-  <w:style w:type="paragraph" w:styleId="TDC6">
+  <w:style w:type="paragraph" w:styleId="TOC6">
     <w:name w:val="toc 6"/>
     <w:basedOn w:val="Normal"/>
     <w:next w:val="Normal"/>
@@ -16906,7 +17037,7 @@
       <w:szCs w:val="20"/>
     </w:rPr>
   </w:style>
-  <w:style w:type="paragraph" w:styleId="TDC7">
+  <w:style w:type="paragraph" w:styleId="TOC7">
     <w:name w:val="toc 7"/>
     <w:basedOn w:val="Normal"/>
     <w:next w:val="Normal"/>
@@ -16922,7 +17053,7 @@
       <w:szCs w:val="20"/>
     </w:rPr>
   </w:style>
-  <w:style w:type="paragraph" w:styleId="TDC8">
+  <w:style w:type="paragraph" w:styleId="TOC8">
     <w:name w:val="toc 8"/>
     <w:basedOn w:val="Normal"/>
     <w:next w:val="Normal"/>
@@ -16938,7 +17069,7 @@
       <w:szCs w:val="20"/>
     </w:rPr>
   </w:style>
-  <w:style w:type="paragraph" w:styleId="TDC9">
+  <w:style w:type="paragraph" w:styleId="TOC9">
     <w:name w:val="toc 9"/>
     <w:basedOn w:val="Normal"/>
     <w:next w:val="Normal"/>
@@ -16954,9 +17085,9 @@
       <w:szCs w:val="20"/>
     </w:rPr>
   </w:style>
-  <w:style w:type="table" w:styleId="Tabladelista5oscura-nfasis5">
+  <w:style w:type="table" w:styleId="ListTable5Dark-Accent5">
     <w:name w:val="List Table 5 Dark Accent 5"/>
-    <w:basedOn w:val="Tablanormal"/>
+    <w:basedOn w:val="TableNormal"/>
     <w:uiPriority w:val="50"/>
     <w:rsid w:val="00440EA2"/>
     <w:rPr>
@@ -17092,9 +17223,9 @@
       </w:tcPr>
     </w:tblStylePr>
   </w:style>
-  <w:style w:type="character" w:styleId="Refdecomentario">
+  <w:style w:type="character" w:styleId="CommentReference">
     <w:name w:val="annotation reference"/>
-    <w:basedOn w:val="Fuentedeprrafopredeter"/>
+    <w:basedOn w:val="DefaultParagraphFont"/>
     <w:uiPriority w:val="99"/>
     <w:semiHidden/>
     <w:unhideWhenUsed/>
@@ -17104,10 +17235,10 @@
       <w:szCs w:val="16"/>
     </w:rPr>
   </w:style>
-  <w:style w:type="paragraph" w:styleId="Textocomentario">
+  <w:style w:type="paragraph" w:styleId="CommentText">
     <w:name w:val="annotation text"/>
     <w:basedOn w:val="Normal"/>
-    <w:link w:val="TextocomentarioCar"/>
+    <w:link w:val="CommentTextChar"/>
     <w:uiPriority w:val="99"/>
     <w:semiHidden/>
     <w:unhideWhenUsed/>
@@ -17117,10 +17248,10 @@
       <w:szCs w:val="20"/>
     </w:rPr>
   </w:style>
-  <w:style w:type="character" w:customStyle="1" w:styleId="TextocomentarioCar">
-    <w:name w:val="Texto comentario Car"/>
-    <w:basedOn w:val="Fuentedeprrafopredeter"/>
-    <w:link w:val="Textocomentario"/>
+  <w:style w:type="character" w:customStyle="1" w:styleId="CommentTextChar">
+    <w:name w:val="Comment Text Char"/>
+    <w:basedOn w:val="DefaultParagraphFont"/>
+    <w:link w:val="CommentText"/>
     <w:uiPriority w:val="99"/>
     <w:semiHidden/>
     <w:rsid w:val="00CC6AB0"/>
@@ -17129,11 +17260,11 @@
       <w:szCs w:val="20"/>
     </w:rPr>
   </w:style>
-  <w:style w:type="paragraph" w:styleId="Asuntodelcomentario">
+  <w:style w:type="paragraph" w:styleId="CommentSubject">
     <w:name w:val="annotation subject"/>
-    <w:basedOn w:val="Textocomentario"/>
-    <w:next w:val="Textocomentario"/>
-    <w:link w:val="AsuntodelcomentarioCar"/>
+    <w:basedOn w:val="CommentText"/>
+    <w:next w:val="CommentText"/>
+    <w:link w:val="CommentSubjectChar"/>
     <w:uiPriority w:val="99"/>
     <w:semiHidden/>
     <w:unhideWhenUsed/>
@@ -17143,10 +17274,10 @@
       <w:bCs/>
     </w:rPr>
   </w:style>
-  <w:style w:type="character" w:customStyle="1" w:styleId="AsuntodelcomentarioCar">
-    <w:name w:val="Asunto del comentario Car"/>
-    <w:basedOn w:val="TextocomentarioCar"/>
-    <w:link w:val="Asuntodelcomentario"/>
+  <w:style w:type="character" w:customStyle="1" w:styleId="CommentSubjectChar">
+    <w:name w:val="Comment Subject Char"/>
+    <w:basedOn w:val="CommentTextChar"/>
+    <w:link w:val="CommentSubject"/>
     <w:uiPriority w:val="99"/>
     <w:semiHidden/>
     <w:rsid w:val="00CC6AB0"/>
@@ -17178,7 +17309,7 @@
   </w:style>
   <w:style w:type="paragraph" w:customStyle="1" w:styleId="Indice">
     <w:name w:val="Indice"/>
-    <w:basedOn w:val="TDC1"/>
+    <w:basedOn w:val="TOC1"/>
     <w:link w:val="IndiceCar"/>
     <w:qFormat/>
     <w:rsid w:val="00660086"/>
@@ -17196,7 +17327,7 @@
   </w:style>
   <w:style w:type="character" w:customStyle="1" w:styleId="TablaTareasCar">
     <w:name w:val="TablaTareas Car"/>
-    <w:basedOn w:val="Fuentedeprrafopredeter"/>
+    <w:basedOn w:val="DefaultParagraphFont"/>
     <w:link w:val="TablaTareas"/>
     <w:rsid w:val="00330550"/>
     <w:rPr>
@@ -17209,10 +17340,10 @@
       <w:lang w:val="es-AR" w:eastAsia="es-ES"/>
     </w:rPr>
   </w:style>
-  <w:style w:type="character" w:customStyle="1" w:styleId="TDC1Car">
-    <w:name w:val="TDC 1 Car"/>
-    <w:basedOn w:val="Fuentedeprrafopredeter"/>
-    <w:link w:val="TDC1"/>
+  <w:style w:type="character" w:customStyle="1" w:styleId="TOC1Char">
+    <w:name w:val="TOC 1 Char"/>
+    <w:basedOn w:val="DefaultParagraphFont"/>
+    <w:link w:val="TOC1"/>
     <w:uiPriority w:val="39"/>
     <w:rsid w:val="00660086"/>
     <w:rPr>
@@ -17228,7 +17359,7 @@
   </w:style>
   <w:style w:type="character" w:customStyle="1" w:styleId="IndiceCar">
     <w:name w:val="Indice Car"/>
-    <w:basedOn w:val="TDC1Car"/>
+    <w:basedOn w:val="TOC1Char"/>
     <w:link w:val="Indice"/>
     <w:rsid w:val="00660086"/>
     <w:rPr>
@@ -17248,7 +17379,7 @@
 <file path=word/charts/chart1.xml><?xml version="1.0" encoding="utf-8"?>
 <c:chartSpace xmlns:c="http://schemas.openxmlformats.org/drawingml/2006/chart" xmlns:a="http://schemas.openxmlformats.org/drawingml/2006/main" xmlns:r="http://schemas.openxmlformats.org/officeDocument/2006/relationships">
   <c:date1904 val="0"/>
-  <c:lang val="es-ES"/>
+  <c:lang val="en-US"/>
   <c:roundedCorners val="0"/>
   <mc:AlternateContent xmlns:mc="http://schemas.openxmlformats.org/markup-compatibility/2006">
     <mc:Choice xmlns:c14="http://schemas.microsoft.com/office/drawing/2007/8/2/chart" Requires="c14">
@@ -17433,11 +17564,11 @@
         </c:dLbls>
         <c:gapWidth val="219"/>
         <c:overlap val="-27"/>
-        <c:axId val="-1756526672"/>
-        <c:axId val="-1756510352"/>
+        <c:axId val="158726720"/>
+        <c:axId val="158717472"/>
       </c:barChart>
       <c:catAx>
-        <c:axId val="-1756526672"/>
+        <c:axId val="158726720"/>
         <c:scaling>
           <c:orientation val="minMax"/>
         </c:scaling>
@@ -17480,7 +17611,7 @@
             <a:endParaRPr lang="es-AR"/>
           </a:p>
         </c:txPr>
-        <c:crossAx val="-1756510352"/>
+        <c:crossAx val="158717472"/>
         <c:crosses val="autoZero"/>
         <c:auto val="1"/>
         <c:lblAlgn val="ctr"/>
@@ -17488,7 +17619,7 @@
         <c:noMultiLvlLbl val="0"/>
       </c:catAx>
       <c:valAx>
-        <c:axId val="-1756510352"/>
+        <c:axId val="158717472"/>
         <c:scaling>
           <c:orientation val="minMax"/>
           <c:max val="100"/>
@@ -17538,7 +17669,7 @@
             <a:endParaRPr lang="es-AR"/>
           </a:p>
         </c:txPr>
-        <c:crossAx val="-1756526672"/>
+        <c:crossAx val="158726720"/>
         <c:crosses val="autoZero"/>
         <c:crossBetween val="between"/>
       </c:valAx>
@@ -18131,7 +18262,7 @@
   <w:docParts>
     <w:docPart>
       <w:docPartPr>
-        <w:name w:val="822909029E8C43D2B96106AC551E5EFD"/>
+        <w:name w:val="847D6EC22D7D40CD8739EF4748561874"/>
         <w:category>
           <w:name w:val="General"/>
           <w:gallery w:val="placeholder"/>
@@ -18142,12 +18273,12 @@
         <w:behaviors>
           <w:behavior w:val="content"/>
         </w:behaviors>
-        <w:guid w:val="{F5CA9B0C-2A25-4A57-98C6-34DE1B3C62E2}"/>
+        <w:guid w:val="{D5F49E32-C4C1-49EE-92A2-0FF2772458F0}"/>
       </w:docPartPr>
       <w:docPartBody>
         <w:p>
           <w:pPr>
-            <w:pStyle w:val="822909029E8C43D2B96106AC551E5EFD"/>
+            <w:pStyle w:val="847D6EC22D7D40CD8739EF4748561874"/>
           </w:pPr>
           <w:r>
             <w:rPr>
@@ -18210,18 +18341,18 @@
     <w:sig w:usb0="00000003" w:usb1="288F0000" w:usb2="00000016" w:usb3="00000000" w:csb0="00040001" w:csb1="00000000"/>
   </w:font>
   <w:font w:name="Open Sans Light">
-    <w:altName w:val="Microsoft JhengHei Light"/>
+    <w:panose1 w:val="020B0306030504020204"/>
     <w:charset w:val="00"/>
     <w:family w:val="swiss"/>
     <w:pitch w:val="variable"/>
-    <w:sig w:usb0="00000001" w:usb1="4000205B" w:usb2="00000028" w:usb3="00000000" w:csb0="0000019F" w:csb1="00000000"/>
+    <w:sig w:usb0="E00002EF" w:usb1="4000205B" w:usb2="00000028" w:usb3="00000000" w:csb0="0000019F" w:csb1="00000000"/>
   </w:font>
   <w:font w:name="Oswald">
-    <w:altName w:val="Cambria Math"/>
+    <w:panose1 w:val="02000303000000000000"/>
     <w:charset w:val="00"/>
     <w:family w:val="auto"/>
     <w:pitch w:val="variable"/>
-    <w:sig w:usb0="00000001" w:usb1="4000004B" w:usb2="00000000" w:usb3="00000000" w:csb0="00000093" w:csb1="00000000"/>
+    <w:sig w:usb0="A000006F" w:usb1="4000004B" w:usb2="00000000" w:usb3="00000000" w:csb0="00000093" w:csb1="00000000"/>
   </w:font>
   <w:font w:name="SimHei">
     <w:altName w:val="黑体"/>
@@ -18279,6 +18410,8 @@
   <w:rsids>
     <w:rsidRoot w:val="00A42980"/>
     <w:rsid w:val="001D248E"/>
+    <w:rsid w:val="00210C6B"/>
+    <w:rsid w:val="00552B02"/>
     <w:rsid w:val="006F411C"/>
     <w:rsid w:val="009462CD"/>
     <w:rsid w:val="0098734A"/>
@@ -18304,7 +18437,7 @@
   <w:themeFontLang w:val="es-AR"/>
   <w:clrSchemeMapping w:bg1="light1" w:t1="dark1" w:bg2="light2" w:t2="dark2" w:accent1="accent1" w:accent2="accent2" w:accent3="accent3" w:accent4="accent4" w:accent5="accent5" w:accent6="accent6" w:hyperlink="hyperlink" w:followedHyperlink="followedHyperlink"/>
   <w:decimalSymbol w:val=","/>
-  <w:listSeparator w:val=";"/>
+  <w:listSeparator w:val=","/>
   <w15:chartTrackingRefBased/>
 </w:settings>
 </file>
@@ -18703,13 +18836,13 @@
     <w:name w:val="Normal"/>
     <w:qFormat/>
   </w:style>
-  <w:style w:type="character" w:default="1" w:styleId="Fuentedeprrafopredeter">
+  <w:style w:type="character" w:default="1" w:styleId="DefaultParagraphFont">
     <w:name w:val="Default Paragraph Font"/>
     <w:uiPriority w:val="1"/>
     <w:semiHidden/>
     <w:unhideWhenUsed/>
   </w:style>
-  <w:style w:type="table" w:default="1" w:styleId="Tablanormal">
+  <w:style w:type="table" w:default="1" w:styleId="TableNormal">
     <w:name w:val="Normal Table"/>
     <w:uiPriority w:val="99"/>
     <w:semiHidden/>
@@ -18724,7 +18857,7 @@
       </w:tblCellMar>
     </w:tblPr>
   </w:style>
-  <w:style w:type="numbering" w:default="1" w:styleId="Sinlista">
+  <w:style w:type="numbering" w:default="1" w:styleId="NoList">
     <w:name w:val="No List"/>
     <w:uiPriority w:val="99"/>
     <w:semiHidden/>
@@ -18796,6 +18929,10 @@
   <w:style w:type="paragraph" w:customStyle="1" w:styleId="989F978153684492A7C9B648F4224D9D">
     <w:name w:val="989F978153684492A7C9B648F4224D9D"/>
     <w:rsid w:val="00CF708A"/>
+  </w:style>
+  <w:style w:type="paragraph" w:customStyle="1" w:styleId="847D6EC22D7D40CD8739EF4748561874">
+    <w:name w:val="847D6EC22D7D40CD8739EF4748561874"/>
+    <w:rsid w:val="00552B02"/>
   </w:style>
 </w:styles>
 </file>
@@ -19030,7 +19167,7 @@
 </file>
 
 <file path=customXml/itemProps2.xml><?xml version="1.0" encoding="utf-8"?>
-<ds:datastoreItem xmlns:ds="http://schemas.openxmlformats.org/officeDocument/2006/customXml" ds:itemID="{646D5C13-1F24-4236-9CFD-CDE823F4E66B}">
+<ds:datastoreItem xmlns:ds="http://schemas.openxmlformats.org/officeDocument/2006/customXml" ds:itemID="{2DB28A3F-CB22-4745-8975-C0F0469CC283}">
   <ds:schemaRefs>
     <ds:schemaRef ds:uri="http://schemas.openxmlformats.org/officeDocument/2006/bibliography"/>
   </ds:schemaRefs>

--- a/Informes/#3.docx
+++ b/Informes/#3.docx
@@ -14900,13 +14900,13 @@
               <wp:anchor distT="0" distB="0" distL="114300" distR="114300" simplePos="0" relativeHeight="251659264" behindDoc="0" locked="0" layoutInCell="1" allowOverlap="1" wp14:anchorId="3DA8AB82" wp14:editId="0AC8611D">
                 <wp:simplePos x="0" y="0"/>
                 <wp:positionH relativeFrom="column">
-                  <wp:posOffset>59055</wp:posOffset>
+                  <wp:posOffset>55591</wp:posOffset>
                 </wp:positionH>
                 <wp:positionV relativeFrom="paragraph">
-                  <wp:posOffset>10795</wp:posOffset>
+                  <wp:posOffset>13986</wp:posOffset>
                 </wp:positionV>
-                <wp:extent cx="9963150" cy="4619625"/>
-                <wp:effectExtent l="0" t="0" r="0" b="9525"/>
+                <wp:extent cx="9963150" cy="4678878"/>
+                <wp:effectExtent l="0" t="0" r="0" b="26670"/>
                 <wp:wrapNone/>
                 <wp:docPr id="23" name="Grupo 23"/>
                 <wp:cNvGraphicFramePr/>
@@ -14917,9 +14917,9 @@
                       <wpg:grpSpPr>
                         <a:xfrm>
                           <a:off x="0" y="0"/>
-                          <a:ext cx="9963150" cy="4619625"/>
+                          <a:ext cx="9963150" cy="4678878"/>
                           <a:chOff x="0" y="0"/>
-                          <a:chExt cx="9963150" cy="4619625"/>
+                          <a:chExt cx="9963150" cy="4678878"/>
                         </a:xfrm>
                       </wpg:grpSpPr>
                       <pic:pic xmlns:pic="http://schemas.openxmlformats.org/drawingml/2006/picture">
@@ -14962,7 +14962,7 @@
                         <wps:spPr>
                           <a:xfrm>
                             <a:off x="4705350" y="247650"/>
-                            <a:ext cx="9525" cy="4362450"/>
+                            <a:ext cx="9675" cy="4431228"/>
                           </a:xfrm>
                           <a:prstGeom prst="line">
                             <a:avLst/>
@@ -14987,12 +14987,15 @@
                     </wpg:wgp>
                   </a:graphicData>
                 </a:graphic>
+                <wp14:sizeRelV relativeFrom="margin">
+                  <wp14:pctHeight>0</wp14:pctHeight>
+                </wp14:sizeRelV>
               </wp:anchor>
             </w:drawing>
           </mc:Choice>
           <mc:Fallback>
             <w:pict>
-              <v:group w14:anchorId="21606652" id="Grupo 23" o:spid="_x0000_s1026" style="position:absolute;margin-left:4.65pt;margin-top:.85pt;width:784.5pt;height:363.75pt;z-index:251659264" coordsize="99631,46196" o:gfxdata="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">
+              <v:group w14:anchorId="3123102A" id="Grupo 23" o:spid="_x0000_s1026" style="position:absolute;margin-left:4.4pt;margin-top:1.1pt;width:784.5pt;height:368.4pt;z-index:251659264;mso-height-relative:margin" coordsize="99631,46788" o:gfxdata="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">
                 <v:shapetype id="_x0000_t75" coordsize="21600,21600" o:spt="75" o:preferrelative="t" path="m@4@5l@4@11@9@11@9@5xe" filled="f" stroked="f">
                   <v:stroke joinstyle="miter"/>
                   <v:formulas>
@@ -15016,7 +15019,7 @@
                   <v:imagedata r:id="rId12" o:title="Planificacion 3 informe"/>
                   <v:path arrowok="t"/>
                 </v:shape>
-                <v:line id="Conector recto 22" o:spid="_x0000_s1028" style="position:absolute;visibility:visible;mso-wrap-style:square" from="47053,2476" to="47148,46101" o:connectortype="straight" o:gfxdata="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" strokecolor="#45b4a9 [3204]" strokeweight=".5pt">
+                <v:line id="Conector recto 22" o:spid="_x0000_s1028" style="position:absolute;visibility:visible;mso-wrap-style:square" from="47053,2476" to="47150,46788" o:connectortype="straight" o:gfxdata="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" strokecolor="#45b4a9 [3204]" strokeweight=".5pt">
                   <v:stroke joinstyle="miter"/>
                 </v:line>
               </v:group>
@@ -15054,20 +15057,29 @@
       <w:bookmarkEnd w:id="4"/>
     </w:p>
     <w:p>
+      <w:pPr>
+        <w:rPr>
+          <w:lang w:eastAsia="es-AR"/>
+        </w:rPr>
+      </w:pPr>
+    </w:p>
+    <w:p>
+      <w:pPr>
+        <w:rPr>
+          <w:lang w:eastAsia="es-AR"/>
+        </w:rPr>
+      </w:pPr>
       <w:r>
-        <w:t xml:space="preserve">La siguiente </w:t>
-      </w:r>
-      <w:r>
-        <w:t xml:space="preserve">tabla muestra </w:t>
-      </w:r>
-      <w:r>
-        <w:t>las tareas atrasadas</w:t>
-      </w:r>
-      <w:r>
-        <w:t xml:space="preserve"> según las tareas a realizar propuestas en el informe anterior.</w:t>
+        <w:rPr>
+          <w:lang w:eastAsia="es-AR"/>
+        </w:rPr>
+        <w:t>Listado de tareas atrasadas considerando fechas establecidas en la línea base:</w:t>
       </w:r>
     </w:p>
-    <w:p/>
+    <w:p>
+      <w:bookmarkStart w:id="5" w:name="_GoBack"/>
+      <w:bookmarkEnd w:id="5"/>
+    </w:p>
     <w:tbl>
       <w:tblPr>
         <w:tblW w:w="8300" w:type="dxa"/>
@@ -15521,16 +15533,13 @@
       <w:pPr>
         <w:pStyle w:val="Heading1"/>
       </w:pPr>
-      <w:bookmarkStart w:id="5" w:name="_Toc374996696"/>
+      <w:bookmarkStart w:id="6" w:name="_Toc374996696"/>
       <w:r>
         <w:t>Próximas tareas a realizar</w:t>
       </w:r>
-      <w:bookmarkEnd w:id="5"/>
-    </w:p>
-    <w:p>
-      <w:bookmarkStart w:id="6" w:name="_GoBack"/>
       <w:bookmarkEnd w:id="6"/>
     </w:p>
+    <w:p/>
     <w:p>
       <w:r>
         <w:t>Las tareas propuestas para el mes siguiente son:</w:t>
@@ -17564,11 +17573,11 @@
         </c:dLbls>
         <c:gapWidth val="219"/>
         <c:overlap val="-27"/>
-        <c:axId val="158726720"/>
-        <c:axId val="158717472"/>
+        <c:axId val="612378032"/>
+        <c:axId val="612375312"/>
       </c:barChart>
       <c:catAx>
-        <c:axId val="158726720"/>
+        <c:axId val="612378032"/>
         <c:scaling>
           <c:orientation val="minMax"/>
         </c:scaling>
@@ -17611,7 +17620,7 @@
             <a:endParaRPr lang="es-AR"/>
           </a:p>
         </c:txPr>
-        <c:crossAx val="158717472"/>
+        <c:crossAx val="612375312"/>
         <c:crosses val="autoZero"/>
         <c:auto val="1"/>
         <c:lblAlgn val="ctr"/>
@@ -17619,7 +17628,7 @@
         <c:noMultiLvlLbl val="0"/>
       </c:catAx>
       <c:valAx>
-        <c:axId val="158717472"/>
+        <c:axId val="612375312"/>
         <c:scaling>
           <c:orientation val="minMax"/>
           <c:max val="100"/>
@@ -17669,7 +17678,7 @@
             <a:endParaRPr lang="es-AR"/>
           </a:p>
         </c:txPr>
-        <c:crossAx val="158726720"/>
+        <c:crossAx val="612378032"/>
         <c:crosses val="autoZero"/>
         <c:crossBetween val="between"/>
       </c:valAx>
@@ -18410,12 +18419,12 @@
   <w:rsids>
     <w:rsidRoot w:val="00A42980"/>
     <w:rsid w:val="001D248E"/>
-    <w:rsid w:val="00210C6B"/>
     <w:rsid w:val="00552B02"/>
     <w:rsid w:val="006F411C"/>
     <w:rsid w:val="009462CD"/>
     <w:rsid w:val="0098734A"/>
     <w:rsid w:val="00A42980"/>
+    <w:rsid w:val="00AE52E7"/>
     <w:rsid w:val="00BD7DF1"/>
     <w:rsid w:val="00C46C7D"/>
     <w:rsid w:val="00CF708A"/>
@@ -19167,7 +19176,7 @@
 </file>
 
 <file path=customXml/itemProps2.xml><?xml version="1.0" encoding="utf-8"?>
-<ds:datastoreItem xmlns:ds="http://schemas.openxmlformats.org/officeDocument/2006/customXml" ds:itemID="{2DB28A3F-CB22-4745-8975-C0F0469CC283}">
+<ds:datastoreItem xmlns:ds="http://schemas.openxmlformats.org/officeDocument/2006/customXml" ds:itemID="{87501A58-B18F-4FB3-8B99-16CD95C69576}">
   <ds:schemaRefs>
     <ds:schemaRef ds:uri="http://schemas.openxmlformats.org/officeDocument/2006/bibliography"/>
   </ds:schemaRefs>

--- a/Informes/#3.docx
+++ b/Informes/#3.docx
@@ -14,7 +14,7 @@
         <w:tblDescription w:val="Tabla de diseño de prospecto"/>
       </w:tblPr>
       <w:tblGrid>
-        <w:gridCol w:w="10800"/>
+        <w:gridCol w:w="10467"/>
       </w:tblGrid>
       <w:tr>
         <w:trPr>
@@ -29,7 +29,7 @@
           </w:tcPr>
           <w:p>
             <w:pPr>
-              <w:pStyle w:val="Title"/>
+              <w:pStyle w:val="Puesto"/>
               <w:rPr>
                 <w:rFonts w:ascii="Oswald" w:hAnsi="Oswald"/>
                 <w:b/>
@@ -49,7 +49,7 @@
           </w:p>
           <w:p>
             <w:pPr>
-              <w:pStyle w:val="Title"/>
+              <w:pStyle w:val="Puesto"/>
               <w:ind w:left="709"/>
               <w:rPr>
                 <w:rFonts w:ascii="Oswald" w:hAnsi="Oswald"/>
@@ -72,6 +72,7 @@
                 <w15:appearance w15:val="hidden"/>
                 <w:text/>
               </w:sdtPr>
+              <w:sdtEndPr/>
               <w:sdtContent>
                 <w:r>
                   <w:rPr>
@@ -256,7 +257,7 @@
           </w:tcPr>
           <w:p>
             <w:pPr>
-              <w:pStyle w:val="BlockText"/>
+              <w:pStyle w:val="Textodebloque"/>
               <w:ind w:left="709"/>
               <w:rPr>
                 <w:rFonts w:ascii="Oswald" w:hAnsi="Oswald"/>
@@ -277,7 +278,7 @@
           </w:p>
           <w:p>
             <w:pPr>
-              <w:pStyle w:val="BlockText"/>
+              <w:pStyle w:val="Textodebloque"/>
               <w:ind w:left="709"/>
               <w:rPr>
                 <w:rFonts w:ascii="Oswald" w:hAnsi="Oswald"/>
@@ -332,7 +333,7 @@
           </w:p>
           <w:p>
             <w:pPr>
-              <w:pStyle w:val="BlockText"/>
+              <w:pStyle w:val="Textodebloque"/>
               <w:ind w:left="709"/>
             </w:pPr>
             <w:r>
@@ -358,15 +359,27 @@
             <w:pPr>
               <w:pStyle w:val="RSVP"/>
               <w:ind w:left="567"/>
-            </w:pPr>
-            <w:r>
+              <w:rPr>
+                <w:rFonts w:ascii="Oswald" w:hAnsi="Oswald"/>
+              </w:rPr>
+            </w:pPr>
+            <w:r>
+              <w:rPr>
+                <w:rFonts w:ascii="Oswald" w:hAnsi="Oswald"/>
+              </w:rPr>
               <w:t>Ferrero Lucas</w:t>
             </w:r>
             <w:r>
+              <w:rPr>
+                <w:rFonts w:ascii="Oswald" w:hAnsi="Oswald"/>
+              </w:rPr>
               <w:br/>
               <w:t>Raviola Fernando</w:t>
             </w:r>
             <w:r>
+              <w:rPr>
+                <w:rFonts w:ascii="Oswald" w:hAnsi="Oswald"/>
+              </w:rPr>
               <w:br/>
               <w:t>Salomón Oscar</w:t>
             </w:r>
@@ -386,45 +399,55 @@
             <w:pPr>
               <w:pStyle w:val="RSVP"/>
               <w:ind w:left="567"/>
-            </w:pPr>
-            <w:r>
+              <w:rPr>
+                <w:rFonts w:ascii="Oswald" w:hAnsi="Oswald"/>
+              </w:rPr>
+            </w:pPr>
+            <w:r>
+              <w:rPr>
+                <w:rFonts w:ascii="Oswald" w:hAnsi="Oswald"/>
+              </w:rPr>
               <w:t>Profesora</w:t>
             </w:r>
             <w:r>
               <w:rPr>
+                <w:rFonts w:ascii="Oswald" w:hAnsi="Oswald"/>
                 <w:b/>
               </w:rPr>
               <w:t>:</w:t>
             </w:r>
             <w:r>
+              <w:rPr>
+                <w:rFonts w:ascii="Oswald" w:hAnsi="Oswald"/>
+              </w:rPr>
               <w:t xml:space="preserve"> Ing. Marisa Pérez</w:t>
             </w:r>
           </w:p>
         </w:tc>
       </w:tr>
     </w:tbl>
+    <w:bookmarkStart w:id="0" w:name="_GoBack"/>
+    <w:bookmarkEnd w:id="0"/>
     <w:p>
       <w:pPr>
-        <w:pStyle w:val="NoSpacing"/>
-        <w:rPr>
-          <w:lang w:val="es-AR" w:eastAsia="es-ES"/>
-        </w:rPr>
+        <w:pStyle w:val="Sinespaciado"/>
+        <w:ind w:left="0"/>
         <w:sectPr>
-          <w:pgSz w:w="12240" w:h="15840"/>
-          <w:pgMar w:top="720" w:right="720" w:bottom="720" w:left="720" w:header="720" w:footer="720" w:gutter="0"/>
+          <w:pgSz w:w="11907" w:h="16839" w:code="9"/>
+          <w:pgMar w:top="567" w:right="720" w:bottom="567" w:left="720" w:header="720" w:footer="720" w:gutter="0"/>
           <w:cols w:space="720"/>
-          <w:docGrid w:linePitch="360"/>
+          <w:docGrid w:linePitch="490"/>
         </w:sectPr>
       </w:pPr>
       <w:r>
         <w:rPr>
           <w:noProof/>
-          <w:lang w:val="es-AR" w:eastAsia="es-AR"/>
+          <w:lang w:val="es-ES" w:eastAsia="es-ES"/>
         </w:rPr>
         <mc:AlternateContent>
           <mc:Choice Requires="wpg">
             <w:drawing>
-              <wp:anchor distT="0" distB="0" distL="114300" distR="114300" simplePos="0" relativeHeight="251653120" behindDoc="1" locked="0" layoutInCell="1" allowOverlap="1" wp14:anchorId="2CB140DB" wp14:editId="2711D8D1">
+              <wp:anchor distT="0" distB="0" distL="114300" distR="114300" simplePos="0" relativeHeight="251653120" behindDoc="1" locked="0" layoutInCell="1" allowOverlap="1" wp14:anchorId="5B09230C" wp14:editId="08925EDA">
                 <wp:simplePos x="0" y="0"/>
                 <wp:positionH relativeFrom="margin">
                   <wp:align>right</wp:align>
@@ -1874,585 +1897,26 @@
         </mc:AlternateContent>
       </w:r>
     </w:p>
-    <w:sdt>
-      <w:sdtPr>
-        <w:rPr>
-          <w:rFonts w:asciiTheme="minorHAnsi" w:eastAsiaTheme="minorEastAsia" w:hAnsiTheme="minorHAnsi" w:cstheme="minorBidi"/>
-          <w:color w:val="717073" w:themeColor="accent3"/>
-          <w:sz w:val="20"/>
-          <w:szCs w:val="20"/>
-          <w:lang w:val="en-US" w:eastAsia="ja-JP"/>
-        </w:rPr>
-        <w:id w:val="-1777855862"/>
-        <w:docPartObj>
-          <w:docPartGallery w:val="Table of Contents"/>
-          <w:docPartUnique/>
-        </w:docPartObj>
-      </w:sdtPr>
-      <w:sdtEndPr>
-        <w:rPr>
-          <w:rFonts w:ascii="Open Sans Light" w:hAnsi="Open Sans Light" w:cs="Open Sans Light"/>
-          <w:lang w:val="es-AR"/>
-        </w:rPr>
-      </w:sdtEndPr>
-      <w:sdtContent>
-        <w:p>
-          <w:pPr>
-            <w:pStyle w:val="Subtitle"/>
-          </w:pPr>
-          <w:r>
-            <w:t>Tabla de contenido</w:t>
-          </w:r>
-        </w:p>
-        <w:p>
-          <w:pPr>
-            <w:pStyle w:val="TOC1"/>
-            <w:tabs>
-              <w:tab w:val="right" w:leader="dot" w:pos="10457"/>
-            </w:tabs>
-            <w:rPr>
-              <w:rFonts w:asciiTheme="minorHAnsi" w:hAnsiTheme="minorHAnsi" w:cstheme="minorBidi"/>
-              <w:b w:val="0"/>
-              <w:bCs w:val="0"/>
-              <w:i w:val="0"/>
-              <w:iCs w:val="0"/>
-              <w:noProof/>
-              <w:color w:val="auto"/>
-              <w:sz w:val="22"/>
-              <w:szCs w:val="22"/>
-              <w:lang w:eastAsia="es-AR"/>
-            </w:rPr>
-          </w:pPr>
-          <w:r>
-            <w:rPr>
-              <w:b w:val="0"/>
-              <w:bCs w:val="0"/>
-              <w:i w:val="0"/>
-              <w:iCs w:val="0"/>
-            </w:rPr>
-            <w:fldChar w:fldCharType="begin"/>
-          </w:r>
-          <w:r>
-            <w:rPr>
-              <w:b w:val="0"/>
-              <w:bCs w:val="0"/>
-              <w:i w:val="0"/>
-              <w:iCs w:val="0"/>
-            </w:rPr>
-            <w:instrText xml:space="preserve"> TOC \o "1-3" \h \z \u </w:instrText>
-          </w:r>
-          <w:r>
-            <w:rPr>
-              <w:b w:val="0"/>
-              <w:bCs w:val="0"/>
-              <w:i w:val="0"/>
-              <w:iCs w:val="0"/>
-            </w:rPr>
-            <w:fldChar w:fldCharType="separate"/>
-          </w:r>
-          <w:hyperlink w:anchor="_Toc374996691" w:history="1">
-            <w:r>
-              <w:rPr>
-                <w:rStyle w:val="Hyperlink"/>
-                <w:noProof/>
-              </w:rPr>
-              <w:t>Estado Actual del Proyecto</w:t>
-            </w:r>
-            <w:r>
-              <w:rPr>
-                <w:noProof/>
-                <w:webHidden/>
-              </w:rPr>
-              <w:tab/>
-            </w:r>
-            <w:r>
-              <w:rPr>
-                <w:noProof/>
-                <w:webHidden/>
-              </w:rPr>
-              <w:fldChar w:fldCharType="begin"/>
-            </w:r>
-            <w:r>
-              <w:rPr>
-                <w:noProof/>
-                <w:webHidden/>
-              </w:rPr>
-              <w:instrText xml:space="preserve"> PAGEREF _Toc374996691 \h </w:instrText>
-            </w:r>
-            <w:r>
-              <w:rPr>
-                <w:noProof/>
-                <w:webHidden/>
-              </w:rPr>
-            </w:r>
-            <w:r>
-              <w:rPr>
-                <w:noProof/>
-                <w:webHidden/>
-              </w:rPr>
-              <w:fldChar w:fldCharType="separate"/>
-            </w:r>
-            <w:r>
-              <w:rPr>
-                <w:noProof/>
-                <w:webHidden/>
-              </w:rPr>
-              <w:t>3</w:t>
-            </w:r>
-            <w:r>
-              <w:rPr>
-                <w:noProof/>
-                <w:webHidden/>
-              </w:rPr>
-              <w:fldChar w:fldCharType="end"/>
-            </w:r>
-          </w:hyperlink>
-        </w:p>
-        <w:p>
-          <w:pPr>
-            <w:pStyle w:val="TOC2"/>
-            <w:tabs>
-              <w:tab w:val="right" w:leader="dot" w:pos="10457"/>
-            </w:tabs>
-            <w:rPr>
-              <w:rFonts w:asciiTheme="minorHAnsi" w:hAnsiTheme="minorHAnsi" w:cstheme="minorBidi"/>
-              <w:b w:val="0"/>
-              <w:bCs w:val="0"/>
-              <w:noProof/>
-              <w:color w:val="auto"/>
-              <w:lang w:eastAsia="es-AR"/>
-            </w:rPr>
-          </w:pPr>
-          <w:hyperlink w:anchor="_Toc374996692" w:history="1">
-            <w:r>
-              <w:rPr>
-                <w:rStyle w:val="Hyperlink"/>
-                <w:noProof/>
-              </w:rPr>
-              <w:t>Resumen de Tareas realizadas</w:t>
-            </w:r>
-            <w:r>
-              <w:rPr>
-                <w:noProof/>
-                <w:webHidden/>
-              </w:rPr>
-              <w:tab/>
-            </w:r>
-            <w:r>
-              <w:rPr>
-                <w:noProof/>
-                <w:webHidden/>
-              </w:rPr>
-              <w:fldChar w:fldCharType="begin"/>
-            </w:r>
-            <w:r>
-              <w:rPr>
-                <w:noProof/>
-                <w:webHidden/>
-              </w:rPr>
-              <w:instrText xml:space="preserve"> PAGEREF _Toc374996692 \h </w:instrText>
-            </w:r>
-            <w:r>
-              <w:rPr>
-                <w:noProof/>
-                <w:webHidden/>
-              </w:rPr>
-            </w:r>
-            <w:r>
-              <w:rPr>
-                <w:noProof/>
-                <w:webHidden/>
-              </w:rPr>
-              <w:fldChar w:fldCharType="separate"/>
-            </w:r>
-            <w:r>
-              <w:rPr>
-                <w:noProof/>
-                <w:webHidden/>
-              </w:rPr>
-              <w:t>3</w:t>
-            </w:r>
-            <w:r>
-              <w:rPr>
-                <w:noProof/>
-                <w:webHidden/>
-              </w:rPr>
-              <w:fldChar w:fldCharType="end"/>
-            </w:r>
-          </w:hyperlink>
-        </w:p>
-        <w:p>
-          <w:pPr>
-            <w:pStyle w:val="TOC2"/>
-            <w:tabs>
-              <w:tab w:val="right" w:leader="dot" w:pos="10457"/>
-            </w:tabs>
-            <w:rPr>
-              <w:rFonts w:asciiTheme="minorHAnsi" w:hAnsiTheme="minorHAnsi" w:cstheme="minorBidi"/>
-              <w:b w:val="0"/>
-              <w:bCs w:val="0"/>
-              <w:noProof/>
-              <w:color w:val="auto"/>
-              <w:lang w:eastAsia="es-AR"/>
-            </w:rPr>
-          </w:pPr>
-          <w:hyperlink w:anchor="_Toc374996693" w:history="1">
-            <w:r>
-              <w:rPr>
-                <w:rStyle w:val="Hyperlink"/>
-                <w:noProof/>
-              </w:rPr>
-              <w:t>Progreso total</w:t>
-            </w:r>
-            <w:r>
-              <w:rPr>
-                <w:noProof/>
-                <w:webHidden/>
-              </w:rPr>
-              <w:tab/>
-            </w:r>
-            <w:r>
-              <w:rPr>
-                <w:noProof/>
-                <w:webHidden/>
-              </w:rPr>
-              <w:fldChar w:fldCharType="begin"/>
-            </w:r>
-            <w:r>
-              <w:rPr>
-                <w:noProof/>
-                <w:webHidden/>
-              </w:rPr>
-              <w:instrText xml:space="preserve"> PAGEREF _Toc374996693 \h </w:instrText>
-            </w:r>
-            <w:r>
-              <w:rPr>
-                <w:noProof/>
-                <w:webHidden/>
-              </w:rPr>
-            </w:r>
-            <w:r>
-              <w:rPr>
-                <w:noProof/>
-                <w:webHidden/>
-              </w:rPr>
-              <w:fldChar w:fldCharType="separate"/>
-            </w:r>
-            <w:r>
-              <w:rPr>
-                <w:noProof/>
-                <w:webHidden/>
-              </w:rPr>
-              <w:t>3</w:t>
-            </w:r>
-            <w:r>
-              <w:rPr>
-                <w:noProof/>
-                <w:webHidden/>
-              </w:rPr>
-              <w:fldChar w:fldCharType="end"/>
-            </w:r>
-          </w:hyperlink>
-        </w:p>
-        <w:p>
-          <w:pPr>
-            <w:pStyle w:val="TOC1"/>
-            <w:tabs>
-              <w:tab w:val="right" w:leader="dot" w:pos="10457"/>
-            </w:tabs>
-            <w:rPr>
-              <w:rFonts w:asciiTheme="minorHAnsi" w:hAnsiTheme="minorHAnsi" w:cstheme="minorBidi"/>
-              <w:b w:val="0"/>
-              <w:bCs w:val="0"/>
-              <w:i w:val="0"/>
-              <w:iCs w:val="0"/>
-              <w:noProof/>
-              <w:color w:val="auto"/>
-              <w:sz w:val="22"/>
-              <w:szCs w:val="22"/>
-              <w:lang w:eastAsia="es-AR"/>
-            </w:rPr>
-          </w:pPr>
-          <w:hyperlink w:anchor="_Toc374996694" w:history="1">
-            <w:r>
-              <w:rPr>
-                <w:rStyle w:val="Hyperlink"/>
-                <w:noProof/>
-              </w:rPr>
-              <w:t>Diagrama de Gantt</w:t>
-            </w:r>
-            <w:r>
-              <w:rPr>
-                <w:noProof/>
-                <w:webHidden/>
-              </w:rPr>
-              <w:tab/>
-            </w:r>
-            <w:r>
-              <w:rPr>
-                <w:noProof/>
-                <w:webHidden/>
-              </w:rPr>
-              <w:fldChar w:fldCharType="begin"/>
-            </w:r>
-            <w:r>
-              <w:rPr>
-                <w:noProof/>
-                <w:webHidden/>
-              </w:rPr>
-              <w:instrText xml:space="preserve"> PAGEREF _Toc374996694 \h </w:instrText>
-            </w:r>
-            <w:r>
-              <w:rPr>
-                <w:noProof/>
-                <w:webHidden/>
-              </w:rPr>
-            </w:r>
-            <w:r>
-              <w:rPr>
-                <w:noProof/>
-                <w:webHidden/>
-              </w:rPr>
-              <w:fldChar w:fldCharType="separate"/>
-            </w:r>
-            <w:r>
-              <w:rPr>
-                <w:noProof/>
-                <w:webHidden/>
-              </w:rPr>
-              <w:t>8</w:t>
-            </w:r>
-            <w:r>
-              <w:rPr>
-                <w:noProof/>
-                <w:webHidden/>
-              </w:rPr>
-              <w:fldChar w:fldCharType="end"/>
-            </w:r>
-          </w:hyperlink>
-        </w:p>
-        <w:p>
-          <w:pPr>
-            <w:pStyle w:val="TOC1"/>
-            <w:tabs>
-              <w:tab w:val="right" w:leader="dot" w:pos="10457"/>
-            </w:tabs>
-            <w:rPr>
-              <w:rFonts w:asciiTheme="minorHAnsi" w:hAnsiTheme="minorHAnsi" w:cstheme="minorBidi"/>
-              <w:b w:val="0"/>
-              <w:bCs w:val="0"/>
-              <w:i w:val="0"/>
-              <w:iCs w:val="0"/>
-              <w:noProof/>
-              <w:color w:val="auto"/>
-              <w:sz w:val="22"/>
-              <w:szCs w:val="22"/>
-              <w:lang w:eastAsia="es-AR"/>
-            </w:rPr>
-          </w:pPr>
-          <w:hyperlink w:anchor="_Toc374996695" w:history="1">
-            <w:r>
-              <w:rPr>
-                <w:rStyle w:val="Hyperlink"/>
-                <w:noProof/>
-              </w:rPr>
-              <w:t>Tareas atrasadas</w:t>
-            </w:r>
-            <w:r>
-              <w:rPr>
-                <w:noProof/>
-                <w:webHidden/>
-              </w:rPr>
-              <w:tab/>
-            </w:r>
-            <w:r>
-              <w:rPr>
-                <w:noProof/>
-                <w:webHidden/>
-              </w:rPr>
-              <w:fldChar w:fldCharType="begin"/>
-            </w:r>
-            <w:r>
-              <w:rPr>
-                <w:noProof/>
-                <w:webHidden/>
-              </w:rPr>
-              <w:instrText xml:space="preserve"> PAGEREF _Toc374996695 \h </w:instrText>
-            </w:r>
-            <w:r>
-              <w:rPr>
-                <w:noProof/>
-                <w:webHidden/>
-              </w:rPr>
-            </w:r>
-            <w:r>
-              <w:rPr>
-                <w:noProof/>
-                <w:webHidden/>
-              </w:rPr>
-              <w:fldChar w:fldCharType="separate"/>
-            </w:r>
-            <w:r>
-              <w:rPr>
-                <w:noProof/>
-                <w:webHidden/>
-              </w:rPr>
-              <w:t>9</w:t>
-            </w:r>
-            <w:r>
-              <w:rPr>
-                <w:noProof/>
-                <w:webHidden/>
-              </w:rPr>
-              <w:fldChar w:fldCharType="end"/>
-            </w:r>
-          </w:hyperlink>
-        </w:p>
-        <w:p>
-          <w:pPr>
-            <w:pStyle w:val="TOC1"/>
-            <w:tabs>
-              <w:tab w:val="right" w:leader="dot" w:pos="10457"/>
-            </w:tabs>
-            <w:rPr>
-              <w:rFonts w:asciiTheme="minorHAnsi" w:hAnsiTheme="minorHAnsi" w:cstheme="minorBidi"/>
-              <w:b w:val="0"/>
-              <w:bCs w:val="0"/>
-              <w:i w:val="0"/>
-              <w:iCs w:val="0"/>
-              <w:noProof/>
-              <w:color w:val="auto"/>
-              <w:sz w:val="22"/>
-              <w:szCs w:val="22"/>
-              <w:lang w:eastAsia="es-AR"/>
-            </w:rPr>
-          </w:pPr>
-          <w:hyperlink w:anchor="_Toc374996696" w:history="1">
-            <w:r>
-              <w:rPr>
-                <w:rStyle w:val="Hyperlink"/>
-                <w:noProof/>
-              </w:rPr>
-              <w:t>Próximas tareas a realizar</w:t>
-            </w:r>
-            <w:r>
-              <w:rPr>
-                <w:noProof/>
-                <w:webHidden/>
-              </w:rPr>
-              <w:tab/>
-            </w:r>
-            <w:r>
-              <w:rPr>
-                <w:noProof/>
-                <w:webHidden/>
-              </w:rPr>
-              <w:fldChar w:fldCharType="begin"/>
-            </w:r>
-            <w:r>
-              <w:rPr>
-                <w:noProof/>
-                <w:webHidden/>
-              </w:rPr>
-              <w:instrText xml:space="preserve"> PAGEREF _Toc374996696 \h </w:instrText>
-            </w:r>
-            <w:r>
-              <w:rPr>
-                <w:noProof/>
-                <w:webHidden/>
-              </w:rPr>
-            </w:r>
-            <w:r>
-              <w:rPr>
-                <w:noProof/>
-                <w:webHidden/>
-              </w:rPr>
-              <w:fldChar w:fldCharType="separate"/>
-            </w:r>
-            <w:r>
-              <w:rPr>
-                <w:noProof/>
-                <w:webHidden/>
-              </w:rPr>
-              <w:t>9</w:t>
-            </w:r>
-            <w:r>
-              <w:rPr>
-                <w:noProof/>
-                <w:webHidden/>
-              </w:rPr>
-              <w:fldChar w:fldCharType="end"/>
-            </w:r>
-          </w:hyperlink>
-        </w:p>
-        <w:p>
-          <w:pPr>
-            <w:pStyle w:val="Indice"/>
-            <w:rPr>
-              <w:sz w:val="20"/>
-              <w:szCs w:val="20"/>
-            </w:rPr>
-          </w:pPr>
-          <w:r>
-            <w:fldChar w:fldCharType="end"/>
-          </w:r>
-        </w:p>
-        <w:p>
-          <w:pPr>
-            <w:pStyle w:val="TOC3"/>
-          </w:pPr>
-        </w:p>
-      </w:sdtContent>
-    </w:sdt>
     <w:p>
       <w:pPr>
-        <w:pStyle w:val="Heading1"/>
+        <w:pStyle w:val="Ttulo1"/>
       </w:pPr>
-    </w:p>
-    <w:p>
-      <w:pPr>
-        <w:rPr>
-          <w:rFonts w:asciiTheme="majorHAnsi" w:eastAsiaTheme="majorEastAsia" w:hAnsiTheme="majorHAnsi" w:cstheme="majorBidi"/>
-          <w:color w:val="FDB924" w:themeColor="accent5"/>
-          <w:sz w:val="40"/>
-          <w:szCs w:val="40"/>
-        </w:rPr>
-      </w:pPr>
-      <w:r>
-        <w:br w:type="page"/>
-      </w:r>
-    </w:p>
-    <w:p>
-      <w:pPr>
-        <w:pStyle w:val="Heading1"/>
-        <w:sectPr>
-          <w:pgSz w:w="11907" w:h="16839" w:code="9"/>
-          <w:pgMar w:top="567" w:right="720" w:bottom="567" w:left="720" w:header="720" w:footer="720" w:gutter="0"/>
-          <w:cols w:space="720"/>
-          <w:docGrid w:linePitch="490"/>
-        </w:sectPr>
-      </w:pPr>
-    </w:p>
-    <w:p>
-      <w:pPr>
-        <w:pStyle w:val="Heading1"/>
-      </w:pPr>
-      <w:bookmarkStart w:id="0" w:name="_Toc374996691"/>
+      <w:bookmarkStart w:id="1" w:name="_Toc374996691"/>
       <w:r>
         <w:lastRenderedPageBreak/>
         <w:t>Estado Actual del Proyecto</w:t>
       </w:r>
-      <w:bookmarkEnd w:id="0"/>
+      <w:bookmarkEnd w:id="1"/>
     </w:p>
     <w:p>
       <w:pPr>
-        <w:pStyle w:val="Heading2"/>
+        <w:pStyle w:val="Ttulo2"/>
       </w:pPr>
-      <w:bookmarkStart w:id="1" w:name="_Toc374996692"/>
+      <w:bookmarkStart w:id="2" w:name="_Toc374996692"/>
       <w:r>
         <w:t>Resumen de Tareas realizadas</w:t>
       </w:r>
-      <w:bookmarkEnd w:id="1"/>
+      <w:bookmarkEnd w:id="2"/>
     </w:p>
     <w:p>
       <w:r>
@@ -2461,7 +1925,7 @@
     </w:p>
     <w:p>
       <w:pPr>
-        <w:pStyle w:val="ListParagraph"/>
+        <w:pStyle w:val="Prrafodelista"/>
         <w:numPr>
           <w:ilvl w:val="0"/>
           <w:numId w:val="1"/>
@@ -2473,7 +1937,7 @@
     </w:p>
     <w:p>
       <w:pPr>
-        <w:pStyle w:val="ListParagraph"/>
+        <w:pStyle w:val="Prrafodelista"/>
         <w:numPr>
           <w:ilvl w:val="0"/>
           <w:numId w:val="1"/>
@@ -2488,7 +1952,7 @@
     </w:p>
     <w:p>
       <w:pPr>
-        <w:pStyle w:val="ListParagraph"/>
+        <w:pStyle w:val="Prrafodelista"/>
         <w:numPr>
           <w:ilvl w:val="0"/>
           <w:numId w:val="1"/>
@@ -2503,7 +1967,7 @@
     </w:p>
     <w:p>
       <w:pPr>
-        <w:pStyle w:val="ListParagraph"/>
+        <w:pStyle w:val="Prrafodelista"/>
         <w:numPr>
           <w:ilvl w:val="0"/>
           <w:numId w:val="1"/>
@@ -2521,7 +1985,7 @@
     </w:p>
     <w:p>
       <w:pPr>
-        <w:pStyle w:val="ListParagraph"/>
+        <w:pStyle w:val="Prrafodelista"/>
         <w:numPr>
           <w:ilvl w:val="0"/>
           <w:numId w:val="1"/>
@@ -2536,7 +2000,7 @@
     </w:p>
     <w:p>
       <w:pPr>
-        <w:pStyle w:val="ListParagraph"/>
+        <w:pStyle w:val="Prrafodelista"/>
         <w:numPr>
           <w:ilvl w:val="0"/>
           <w:numId w:val="1"/>
@@ -2551,7 +2015,7 @@
     </w:p>
     <w:p>
       <w:pPr>
-        <w:pStyle w:val="ListParagraph"/>
+        <w:pStyle w:val="Prrafodelista"/>
         <w:numPr>
           <w:ilvl w:val="0"/>
           <w:numId w:val="1"/>
@@ -2569,13 +2033,19 @@
     </w:p>
     <w:p>
       <w:pPr>
-        <w:pStyle w:val="Heading2"/>
+        <w:pStyle w:val="Prrafodelista"/>
+        <w:ind w:left="1440"/>
       </w:pPr>
-      <w:bookmarkStart w:id="2" w:name="_Toc374996693"/>
+    </w:p>
+    <w:p>
+      <w:pPr>
+        <w:pStyle w:val="Ttulo2"/>
+      </w:pPr>
+      <w:bookmarkStart w:id="3" w:name="_Toc374996693"/>
       <w:r>
         <w:t>Progreso total</w:t>
       </w:r>
-      <w:bookmarkEnd w:id="2"/>
+      <w:bookmarkEnd w:id="3"/>
     </w:p>
     <w:p>
       <w:r>
@@ -2592,10 +2062,10 @@
       <w:r>
         <w:rPr>
           <w:noProof/>
-          <w:lang w:eastAsia="es-AR"/>
+          <w:lang w:val="es-ES" w:eastAsia="es-ES"/>
         </w:rPr>
         <w:drawing>
-          <wp:inline distT="0" distB="0" distL="0" distR="0" wp14:anchorId="7E350C69" wp14:editId="542A1CD7">
+          <wp:inline distT="0" distB="0" distL="0" distR="0" wp14:anchorId="3EA86606" wp14:editId="5D5EC34D">
             <wp:extent cx="3249295" cy="1548765"/>
             <wp:effectExtent l="0" t="0" r="8255" b="0"/>
             <wp:docPr id="20" name="Imagen 20"/>
@@ -14349,7 +13819,7 @@
       <w:r>
         <w:rPr>
           <w:noProof/>
-          <w:lang w:eastAsia="es-AR"/>
+          <w:lang w:val="es-ES" w:eastAsia="es-ES"/>
         </w:rPr>
         <w:drawing>
           <wp:inline distT="0" distB="0" distL="0" distR="0" wp14:anchorId="6EA15851" wp14:editId="3EC61110">
@@ -14444,27 +13914,27 @@
     <w:p/>
     <w:tbl>
       <w:tblPr>
-        <w:tblStyle w:val="GridTable4-Accent5"/>
-        <w:tblW w:w="10781" w:type="dxa"/>
+        <w:tblStyle w:val="Tabladecuadrcula4-nfasis5"/>
+        <w:tblW w:w="10648" w:type="dxa"/>
         <w:jc w:val="center"/>
         <w:tblLayout w:type="fixed"/>
         <w:tblLook w:val="04A0" w:firstRow="1" w:lastRow="0" w:firstColumn="1" w:lastColumn="0" w:noHBand="0" w:noVBand="1"/>
       </w:tblPr>
       <w:tblGrid>
-        <w:gridCol w:w="4531"/>
-        <w:gridCol w:w="2823"/>
-        <w:gridCol w:w="3427"/>
+        <w:gridCol w:w="4475"/>
+        <w:gridCol w:w="2788"/>
+        <w:gridCol w:w="3385"/>
       </w:tblGrid>
       <w:tr>
         <w:trPr>
           <w:cnfStyle w:val="100000000000" w:firstRow="1" w:lastRow="0" w:firstColumn="0" w:lastColumn="0" w:oddVBand="0" w:evenVBand="0" w:oddHBand="0" w:evenHBand="0" w:firstRowFirstColumn="0" w:firstRowLastColumn="0" w:lastRowFirstColumn="0" w:lastRowLastColumn="0"/>
-          <w:trHeight w:val="548"/>
+          <w:trHeight w:val="612"/>
           <w:jc w:val="center"/>
         </w:trPr>
         <w:tc>
           <w:tcPr>
             <w:cnfStyle w:val="001000000000" w:firstRow="0" w:lastRow="0" w:firstColumn="1" w:lastColumn="0" w:oddVBand="0" w:evenVBand="0" w:oddHBand="0" w:evenHBand="0" w:firstRowFirstColumn="0" w:firstRowLastColumn="0" w:lastRowFirstColumn="0" w:lastRowLastColumn="0"/>
-            <w:tcW w:w="4531" w:type="dxa"/>
+            <w:tcW w:w="4475" w:type="dxa"/>
             <w:vAlign w:val="center"/>
           </w:tcPr>
           <w:p>
@@ -14482,7 +13952,7 @@
         </w:tc>
         <w:tc>
           <w:tcPr>
-            <w:tcW w:w="2823" w:type="dxa"/>
+            <w:tcW w:w="2788" w:type="dxa"/>
             <w:vAlign w:val="center"/>
           </w:tcPr>
           <w:p>
@@ -14501,7 +13971,7 @@
         </w:tc>
         <w:tc>
           <w:tcPr>
-            <w:tcW w:w="3427" w:type="dxa"/>
+            <w:tcW w:w="3385" w:type="dxa"/>
             <w:vAlign w:val="center"/>
           </w:tcPr>
           <w:p>
@@ -14522,28 +13992,36 @@
       <w:tr>
         <w:trPr>
           <w:cnfStyle w:val="000000100000" w:firstRow="0" w:lastRow="0" w:firstColumn="0" w:lastColumn="0" w:oddVBand="0" w:evenVBand="0" w:oddHBand="1" w:evenHBand="0" w:firstRowFirstColumn="0" w:firstRowLastColumn="0" w:lastRowFirstColumn="0" w:lastRowLastColumn="0"/>
-          <w:trHeight w:val="379"/>
+          <w:trHeight w:val="423"/>
           <w:jc w:val="center"/>
         </w:trPr>
         <w:tc>
           <w:tcPr>
             <w:cnfStyle w:val="001000000000" w:firstRow="0" w:lastRow="0" w:firstColumn="1" w:lastColumn="0" w:oddVBand="0" w:evenVBand="0" w:oddHBand="0" w:evenHBand="0" w:firstRowFirstColumn="0" w:firstRowLastColumn="0" w:lastRowFirstColumn="0" w:lastRowLastColumn="0"/>
-            <w:tcW w:w="4531" w:type="dxa"/>
+            <w:tcW w:w="4475" w:type="dxa"/>
             <w:vAlign w:val="center"/>
           </w:tcPr>
           <w:p>
             <w:pPr>
               <w:pStyle w:val="TablaTareas"/>
               <w:jc w:val="center"/>
-            </w:pPr>
-            <w:r>
+              <w:rPr>
+                <w:sz w:val="24"/>
+                <w:szCs w:val="24"/>
+              </w:rPr>
+            </w:pPr>
+            <w:r>
+              <w:rPr>
+                <w:sz w:val="24"/>
+                <w:szCs w:val="24"/>
+              </w:rPr>
               <w:t>INICIO</w:t>
             </w:r>
           </w:p>
         </w:tc>
         <w:tc>
           <w:tcPr>
-            <w:tcW w:w="2823" w:type="dxa"/>
+            <w:tcW w:w="2788" w:type="dxa"/>
             <w:vAlign w:val="center"/>
           </w:tcPr>
           <w:p>
@@ -14551,18 +14029,30 @@
               <w:pStyle w:val="TablaTareas"/>
               <w:jc w:val="center"/>
               <w:cnfStyle w:val="000000100000" w:firstRow="0" w:lastRow="0" w:firstColumn="0" w:lastColumn="0" w:oddVBand="0" w:evenVBand="0" w:oddHBand="1" w:evenHBand="0" w:firstRowFirstColumn="0" w:firstRowLastColumn="0" w:lastRowFirstColumn="0" w:lastRowLastColumn="0"/>
-            </w:pPr>
-            <w:r>
+              <w:rPr>
+                <w:sz w:val="24"/>
+                <w:szCs w:val="24"/>
+              </w:rPr>
+            </w:pPr>
+            <w:r>
+              <w:rPr>
+                <w:sz w:val="24"/>
+                <w:szCs w:val="24"/>
+              </w:rPr>
               <w:t>100</w:t>
             </w:r>
             <w:r>
+              <w:rPr>
+                <w:sz w:val="24"/>
+                <w:szCs w:val="24"/>
+              </w:rPr>
               <w:t>%</w:t>
             </w:r>
           </w:p>
         </w:tc>
         <w:tc>
           <w:tcPr>
-            <w:tcW w:w="3427" w:type="dxa"/>
+            <w:tcW w:w="3385" w:type="dxa"/>
             <w:vAlign w:val="center"/>
           </w:tcPr>
           <w:p>
@@ -14570,8 +14060,16 @@
               <w:pStyle w:val="TablaTareas"/>
               <w:jc w:val="center"/>
               <w:cnfStyle w:val="000000100000" w:firstRow="0" w:lastRow="0" w:firstColumn="0" w:lastColumn="0" w:oddVBand="0" w:evenVBand="0" w:oddHBand="1" w:evenHBand="0" w:firstRowFirstColumn="0" w:firstRowLastColumn="0" w:lastRowFirstColumn="0" w:lastRowLastColumn="0"/>
-            </w:pPr>
-            <w:r>
+              <w:rPr>
+                <w:sz w:val="24"/>
+                <w:szCs w:val="24"/>
+              </w:rPr>
+            </w:pPr>
+            <w:r>
+              <w:rPr>
+                <w:sz w:val="24"/>
+                <w:szCs w:val="24"/>
+              </w:rPr>
               <w:t>256,35 hours</w:t>
             </w:r>
           </w:p>
@@ -14579,28 +14077,36 @@
       </w:tr>
       <w:tr>
         <w:trPr>
-          <w:trHeight w:val="352"/>
+          <w:trHeight w:val="393"/>
           <w:jc w:val="center"/>
         </w:trPr>
         <w:tc>
           <w:tcPr>
             <w:cnfStyle w:val="001000000000" w:firstRow="0" w:lastRow="0" w:firstColumn="1" w:lastColumn="0" w:oddVBand="0" w:evenVBand="0" w:oddHBand="0" w:evenHBand="0" w:firstRowFirstColumn="0" w:firstRowLastColumn="0" w:lastRowFirstColumn="0" w:lastRowLastColumn="0"/>
-            <w:tcW w:w="4531" w:type="dxa"/>
+            <w:tcW w:w="4475" w:type="dxa"/>
             <w:vAlign w:val="center"/>
           </w:tcPr>
           <w:p>
             <w:pPr>
               <w:pStyle w:val="TablaTareas"/>
               <w:jc w:val="center"/>
-            </w:pPr>
-            <w:r>
+              <w:rPr>
+                <w:sz w:val="24"/>
+                <w:szCs w:val="24"/>
+              </w:rPr>
+            </w:pPr>
+            <w:r>
+              <w:rPr>
+                <w:sz w:val="24"/>
+                <w:szCs w:val="24"/>
+              </w:rPr>
               <w:t>ELABORACIÓN</w:t>
             </w:r>
           </w:p>
         </w:tc>
         <w:tc>
           <w:tcPr>
-            <w:tcW w:w="2823" w:type="dxa"/>
+            <w:tcW w:w="2788" w:type="dxa"/>
             <w:vAlign w:val="center"/>
           </w:tcPr>
           <w:p>
@@ -14608,18 +14114,30 @@
               <w:pStyle w:val="TablaTareas"/>
               <w:jc w:val="center"/>
               <w:cnfStyle w:val="000000000000" w:firstRow="0" w:lastRow="0" w:firstColumn="0" w:lastColumn="0" w:oddVBand="0" w:evenVBand="0" w:oddHBand="0" w:evenHBand="0" w:firstRowFirstColumn="0" w:firstRowLastColumn="0" w:lastRowFirstColumn="0" w:lastRowLastColumn="0"/>
-            </w:pPr>
-            <w:r>
+              <w:rPr>
+                <w:sz w:val="24"/>
+                <w:szCs w:val="24"/>
+              </w:rPr>
+            </w:pPr>
+            <w:r>
+              <w:rPr>
+                <w:sz w:val="24"/>
+                <w:szCs w:val="24"/>
+              </w:rPr>
               <w:t>24</w:t>
             </w:r>
             <w:r>
+              <w:rPr>
+                <w:sz w:val="24"/>
+                <w:szCs w:val="24"/>
+              </w:rPr>
               <w:t>%</w:t>
             </w:r>
           </w:p>
         </w:tc>
         <w:tc>
           <w:tcPr>
-            <w:tcW w:w="3427" w:type="dxa"/>
+            <w:tcW w:w="3385" w:type="dxa"/>
             <w:vAlign w:val="center"/>
           </w:tcPr>
           <w:p>
@@ -14627,11 +14145,23 @@
               <w:pStyle w:val="TablaTareas"/>
               <w:jc w:val="center"/>
               <w:cnfStyle w:val="000000000000" w:firstRow="0" w:lastRow="0" w:firstColumn="0" w:lastColumn="0" w:oddVBand="0" w:evenVBand="0" w:oddHBand="0" w:evenHBand="0" w:firstRowFirstColumn="0" w:firstRowLastColumn="0" w:lastRowFirstColumn="0" w:lastRowLastColumn="0"/>
-            </w:pPr>
-            <w:r>
+              <w:rPr>
+                <w:sz w:val="24"/>
+                <w:szCs w:val="24"/>
+              </w:rPr>
+            </w:pPr>
+            <w:r>
+              <w:rPr>
+                <w:sz w:val="24"/>
+                <w:szCs w:val="24"/>
+              </w:rPr>
               <w:t>115,5</w:t>
             </w:r>
             <w:r>
+              <w:rPr>
+                <w:sz w:val="24"/>
+                <w:szCs w:val="24"/>
+              </w:rPr>
               <w:t xml:space="preserve"> hours</w:t>
             </w:r>
           </w:p>
@@ -14640,28 +14170,36 @@
       <w:tr>
         <w:trPr>
           <w:cnfStyle w:val="000000100000" w:firstRow="0" w:lastRow="0" w:firstColumn="0" w:lastColumn="0" w:oddVBand="0" w:evenVBand="0" w:oddHBand="1" w:evenHBand="0" w:firstRowFirstColumn="0" w:firstRowLastColumn="0" w:lastRowFirstColumn="0" w:lastRowLastColumn="0"/>
-          <w:trHeight w:val="352"/>
+          <w:trHeight w:val="393"/>
           <w:jc w:val="center"/>
         </w:trPr>
         <w:tc>
           <w:tcPr>
             <w:cnfStyle w:val="001000000000" w:firstRow="0" w:lastRow="0" w:firstColumn="1" w:lastColumn="0" w:oddVBand="0" w:evenVBand="0" w:oddHBand="0" w:evenHBand="0" w:firstRowFirstColumn="0" w:firstRowLastColumn="0" w:lastRowFirstColumn="0" w:lastRowLastColumn="0"/>
-            <w:tcW w:w="4531" w:type="dxa"/>
+            <w:tcW w:w="4475" w:type="dxa"/>
             <w:vAlign w:val="center"/>
           </w:tcPr>
           <w:p>
             <w:pPr>
               <w:pStyle w:val="TablaTareas"/>
               <w:jc w:val="center"/>
-            </w:pPr>
-            <w:r>
+              <w:rPr>
+                <w:sz w:val="24"/>
+                <w:szCs w:val="24"/>
+              </w:rPr>
+            </w:pPr>
+            <w:r>
+              <w:rPr>
+                <w:sz w:val="24"/>
+                <w:szCs w:val="24"/>
+              </w:rPr>
               <w:t>CONSTRUCCIÓN</w:t>
             </w:r>
           </w:p>
         </w:tc>
         <w:tc>
           <w:tcPr>
-            <w:tcW w:w="2823" w:type="dxa"/>
+            <w:tcW w:w="2788" w:type="dxa"/>
             <w:vAlign w:val="center"/>
           </w:tcPr>
           <w:p>
@@ -14669,15 +14207,23 @@
               <w:pStyle w:val="TablaTareas"/>
               <w:jc w:val="center"/>
               <w:cnfStyle w:val="000000100000" w:firstRow="0" w:lastRow="0" w:firstColumn="0" w:lastColumn="0" w:oddVBand="0" w:evenVBand="0" w:oddHBand="1" w:evenHBand="0" w:firstRowFirstColumn="0" w:firstRowLastColumn="0" w:lastRowFirstColumn="0" w:lastRowLastColumn="0"/>
-            </w:pPr>
-            <w:r>
+              <w:rPr>
+                <w:sz w:val="24"/>
+                <w:szCs w:val="24"/>
+              </w:rPr>
+            </w:pPr>
+            <w:r>
+              <w:rPr>
+                <w:sz w:val="24"/>
+                <w:szCs w:val="24"/>
+              </w:rPr>
               <w:t>0%</w:t>
             </w:r>
           </w:p>
         </w:tc>
         <w:tc>
           <w:tcPr>
-            <w:tcW w:w="3427" w:type="dxa"/>
+            <w:tcW w:w="3385" w:type="dxa"/>
             <w:vAlign w:val="center"/>
           </w:tcPr>
           <w:p>
@@ -14685,8 +14231,16 @@
               <w:pStyle w:val="TablaTareas"/>
               <w:jc w:val="center"/>
               <w:cnfStyle w:val="000000100000" w:firstRow="0" w:lastRow="0" w:firstColumn="0" w:lastColumn="0" w:oddVBand="0" w:evenVBand="0" w:oddHBand="1" w:evenHBand="0" w:firstRowFirstColumn="0" w:firstRowLastColumn="0" w:lastRowFirstColumn="0" w:lastRowLastColumn="0"/>
-            </w:pPr>
-            <w:r>
+              <w:rPr>
+                <w:sz w:val="24"/>
+                <w:szCs w:val="24"/>
+              </w:rPr>
+            </w:pPr>
+            <w:r>
+              <w:rPr>
+                <w:sz w:val="24"/>
+                <w:szCs w:val="24"/>
+              </w:rPr>
               <w:t>0 hours</w:t>
             </w:r>
           </w:p>
@@ -14694,28 +14248,36 @@
       </w:tr>
       <w:tr>
         <w:trPr>
-          <w:trHeight w:val="352"/>
+          <w:trHeight w:val="393"/>
           <w:jc w:val="center"/>
         </w:trPr>
         <w:tc>
           <w:tcPr>
             <w:cnfStyle w:val="001000000000" w:firstRow="0" w:lastRow="0" w:firstColumn="1" w:lastColumn="0" w:oddVBand="0" w:evenVBand="0" w:oddHBand="0" w:evenHBand="0" w:firstRowFirstColumn="0" w:firstRowLastColumn="0" w:lastRowFirstColumn="0" w:lastRowLastColumn="0"/>
-            <w:tcW w:w="4531" w:type="dxa"/>
+            <w:tcW w:w="4475" w:type="dxa"/>
             <w:vAlign w:val="center"/>
           </w:tcPr>
           <w:p>
             <w:pPr>
               <w:pStyle w:val="TablaTareas"/>
               <w:jc w:val="center"/>
-            </w:pPr>
-            <w:r>
+              <w:rPr>
+                <w:sz w:val="24"/>
+                <w:szCs w:val="24"/>
+              </w:rPr>
+            </w:pPr>
+            <w:r>
+              <w:rPr>
+                <w:sz w:val="24"/>
+                <w:szCs w:val="24"/>
+              </w:rPr>
               <w:t>TRANSICIÓN</w:t>
             </w:r>
           </w:p>
         </w:tc>
         <w:tc>
           <w:tcPr>
-            <w:tcW w:w="2823" w:type="dxa"/>
+            <w:tcW w:w="2788" w:type="dxa"/>
             <w:vAlign w:val="center"/>
           </w:tcPr>
           <w:p>
@@ -14723,15 +14285,23 @@
               <w:pStyle w:val="TablaTareas"/>
               <w:jc w:val="center"/>
               <w:cnfStyle w:val="000000000000" w:firstRow="0" w:lastRow="0" w:firstColumn="0" w:lastColumn="0" w:oddVBand="0" w:evenVBand="0" w:oddHBand="0" w:evenHBand="0" w:firstRowFirstColumn="0" w:firstRowLastColumn="0" w:lastRowFirstColumn="0" w:lastRowLastColumn="0"/>
-            </w:pPr>
-            <w:r>
+              <w:rPr>
+                <w:sz w:val="24"/>
+                <w:szCs w:val="24"/>
+              </w:rPr>
+            </w:pPr>
+            <w:r>
+              <w:rPr>
+                <w:sz w:val="24"/>
+                <w:szCs w:val="24"/>
+              </w:rPr>
               <w:t>0%</w:t>
             </w:r>
           </w:p>
         </w:tc>
         <w:tc>
           <w:tcPr>
-            <w:tcW w:w="3427" w:type="dxa"/>
+            <w:tcW w:w="3385" w:type="dxa"/>
             <w:vAlign w:val="center"/>
           </w:tcPr>
           <w:p>
@@ -14739,8 +14309,16 @@
               <w:pStyle w:val="TablaTareas"/>
               <w:jc w:val="center"/>
               <w:cnfStyle w:val="000000000000" w:firstRow="0" w:lastRow="0" w:firstColumn="0" w:lastColumn="0" w:oddVBand="0" w:evenVBand="0" w:oddHBand="0" w:evenHBand="0" w:firstRowFirstColumn="0" w:firstRowLastColumn="0" w:lastRowFirstColumn="0" w:lastRowLastColumn="0"/>
-            </w:pPr>
-            <w:r>
+              <w:rPr>
+                <w:sz w:val="24"/>
+                <w:szCs w:val="24"/>
+              </w:rPr>
+            </w:pPr>
+            <w:r>
+              <w:rPr>
+                <w:sz w:val="24"/>
+                <w:szCs w:val="24"/>
+              </w:rPr>
               <w:t>0 hours</w:t>
             </w:r>
           </w:p>
@@ -14749,28 +14327,36 @@
       <w:tr>
         <w:trPr>
           <w:cnfStyle w:val="000000100000" w:firstRow="0" w:lastRow="0" w:firstColumn="0" w:lastColumn="0" w:oddVBand="0" w:evenVBand="0" w:oddHBand="1" w:evenHBand="0" w:firstRowFirstColumn="0" w:firstRowLastColumn="0" w:lastRowFirstColumn="0" w:lastRowLastColumn="0"/>
-          <w:trHeight w:val="482"/>
+          <w:trHeight w:val="538"/>
           <w:jc w:val="center"/>
         </w:trPr>
         <w:tc>
           <w:tcPr>
             <w:cnfStyle w:val="001000000000" w:firstRow="0" w:lastRow="0" w:firstColumn="1" w:lastColumn="0" w:oddVBand="0" w:evenVBand="0" w:oddHBand="0" w:evenHBand="0" w:firstRowFirstColumn="0" w:firstRowLastColumn="0" w:lastRowFirstColumn="0" w:lastRowLastColumn="0"/>
-            <w:tcW w:w="4531" w:type="dxa"/>
+            <w:tcW w:w="4475" w:type="dxa"/>
             <w:vAlign w:val="center"/>
           </w:tcPr>
           <w:p>
             <w:pPr>
               <w:pStyle w:val="TablaTareas"/>
               <w:jc w:val="center"/>
-            </w:pPr>
-            <w:r>
+              <w:rPr>
+                <w:sz w:val="24"/>
+                <w:szCs w:val="24"/>
+              </w:rPr>
+            </w:pPr>
+            <w:r>
+              <w:rPr>
+                <w:sz w:val="24"/>
+                <w:szCs w:val="24"/>
+              </w:rPr>
               <w:t>Informe de Avance Mensual</w:t>
             </w:r>
           </w:p>
         </w:tc>
         <w:tc>
           <w:tcPr>
-            <w:tcW w:w="2823" w:type="dxa"/>
+            <w:tcW w:w="2788" w:type="dxa"/>
             <w:vAlign w:val="center"/>
           </w:tcPr>
           <w:p>
@@ -14778,18 +14364,30 @@
               <w:pStyle w:val="TablaTareas"/>
               <w:jc w:val="center"/>
               <w:cnfStyle w:val="000000100000" w:firstRow="0" w:lastRow="0" w:firstColumn="0" w:lastColumn="0" w:oddVBand="0" w:evenVBand="0" w:oddHBand="1" w:evenHBand="0" w:firstRowFirstColumn="0" w:firstRowLastColumn="0" w:lastRowFirstColumn="0" w:lastRowLastColumn="0"/>
-            </w:pPr>
-            <w:r>
+              <w:rPr>
+                <w:sz w:val="24"/>
+                <w:szCs w:val="24"/>
+              </w:rPr>
+            </w:pPr>
+            <w:r>
+              <w:rPr>
+                <w:sz w:val="24"/>
+                <w:szCs w:val="24"/>
+              </w:rPr>
               <w:t>21</w:t>
             </w:r>
             <w:r>
+              <w:rPr>
+                <w:sz w:val="24"/>
+                <w:szCs w:val="24"/>
+              </w:rPr>
               <w:t>%</w:t>
             </w:r>
           </w:p>
         </w:tc>
         <w:tc>
           <w:tcPr>
-            <w:tcW w:w="3427" w:type="dxa"/>
+            <w:tcW w:w="3385" w:type="dxa"/>
             <w:vAlign w:val="center"/>
           </w:tcPr>
           <w:p>
@@ -14797,11 +14395,23 @@
               <w:pStyle w:val="TablaTareas"/>
               <w:jc w:val="center"/>
               <w:cnfStyle w:val="000000100000" w:firstRow="0" w:lastRow="0" w:firstColumn="0" w:lastColumn="0" w:oddVBand="0" w:evenVBand="0" w:oddHBand="1" w:evenHBand="0" w:firstRowFirstColumn="0" w:firstRowLastColumn="0" w:lastRowFirstColumn="0" w:lastRowLastColumn="0"/>
-            </w:pPr>
-            <w:r>
+              <w:rPr>
+                <w:sz w:val="24"/>
+                <w:szCs w:val="24"/>
+              </w:rPr>
+            </w:pPr>
+            <w:r>
+              <w:rPr>
+                <w:sz w:val="24"/>
+                <w:szCs w:val="24"/>
+              </w:rPr>
               <w:t>12</w:t>
             </w:r>
             <w:r>
+              <w:rPr>
+                <w:sz w:val="24"/>
+                <w:szCs w:val="24"/>
+              </w:rPr>
               <w:t xml:space="preserve"> hours</w:t>
             </w:r>
           </w:p>
@@ -14809,25 +14419,29 @@
       </w:tr>
       <w:tr>
         <w:trPr>
-          <w:trHeight w:val="482"/>
+          <w:trHeight w:val="538"/>
           <w:jc w:val="center"/>
         </w:trPr>
         <w:tc>
           <w:tcPr>
             <w:cnfStyle w:val="001000000000" w:firstRow="0" w:lastRow="0" w:firstColumn="1" w:lastColumn="0" w:oddVBand="0" w:evenVBand="0" w:oddHBand="0" w:evenHBand="0" w:firstRowFirstColumn="0" w:firstRowLastColumn="0" w:lastRowFirstColumn="0" w:lastRowLastColumn="0"/>
-            <w:tcW w:w="4531" w:type="dxa"/>
+            <w:tcW w:w="4475" w:type="dxa"/>
             <w:vAlign w:val="center"/>
           </w:tcPr>
           <w:p>
             <w:pPr>
               <w:pStyle w:val="TablaTareas"/>
               <w:jc w:val="center"/>
-            </w:pPr>
-          </w:p>
-        </w:tc>
-        <w:tc>
-          <w:tcPr>
-            <w:tcW w:w="2823" w:type="dxa"/>
+              <w:rPr>
+                <w:sz w:val="24"/>
+                <w:szCs w:val="24"/>
+              </w:rPr>
+            </w:pPr>
+          </w:p>
+        </w:tc>
+        <w:tc>
+          <w:tcPr>
+            <w:tcW w:w="2788" w:type="dxa"/>
             <w:vAlign w:val="center"/>
           </w:tcPr>
           <w:p>
@@ -14835,15 +14449,23 @@
               <w:pStyle w:val="TablaTareas"/>
               <w:jc w:val="center"/>
               <w:cnfStyle w:val="000000000000" w:firstRow="0" w:lastRow="0" w:firstColumn="0" w:lastColumn="0" w:oddVBand="0" w:evenVBand="0" w:oddHBand="0" w:evenHBand="0" w:firstRowFirstColumn="0" w:firstRowLastColumn="0" w:lastRowFirstColumn="0" w:lastRowLastColumn="0"/>
-            </w:pPr>
-            <w:r>
+              <w:rPr>
+                <w:sz w:val="24"/>
+                <w:szCs w:val="24"/>
+              </w:rPr>
+            </w:pPr>
+            <w:r>
+              <w:rPr>
+                <w:sz w:val="24"/>
+                <w:szCs w:val="24"/>
+              </w:rPr>
               <w:t>TOTAL</w:t>
             </w:r>
           </w:p>
         </w:tc>
         <w:tc>
           <w:tcPr>
-            <w:tcW w:w="3427" w:type="dxa"/>
+            <w:tcW w:w="3385" w:type="dxa"/>
             <w:vAlign w:val="center"/>
           </w:tcPr>
           <w:p>
@@ -14851,11 +14473,23 @@
               <w:pStyle w:val="TablaTareas"/>
               <w:jc w:val="center"/>
               <w:cnfStyle w:val="000000000000" w:firstRow="0" w:lastRow="0" w:firstColumn="0" w:lastColumn="0" w:oddVBand="0" w:evenVBand="0" w:oddHBand="0" w:evenHBand="0" w:firstRowFirstColumn="0" w:firstRowLastColumn="0" w:lastRowFirstColumn="0" w:lastRowLastColumn="0"/>
-            </w:pPr>
-            <w:r>
+              <w:rPr>
+                <w:sz w:val="24"/>
+                <w:szCs w:val="24"/>
+              </w:rPr>
+            </w:pPr>
+            <w:r>
+              <w:rPr>
+                <w:sz w:val="24"/>
+                <w:szCs w:val="24"/>
+              </w:rPr>
               <w:t>383,8</w:t>
             </w:r>
             <w:r>
+              <w:rPr>
+                <w:sz w:val="24"/>
+                <w:szCs w:val="24"/>
+              </w:rPr>
               <w:t>5</w:t>
             </w:r>
           </w:p>
@@ -14865,7 +14499,7 @@
     <w:p/>
     <w:p>
       <w:pPr>
-        <w:pStyle w:val="Heading2"/>
+        <w:pStyle w:val="Ttulo2"/>
         <w:sectPr>
           <w:pgSz w:w="11907" w:h="16839" w:code="9"/>
           <w:pgMar w:top="567" w:right="720" w:bottom="567" w:left="720" w:header="720" w:footer="720" w:gutter="0"/>
@@ -14879,20 +14513,20 @@
     </w:p>
     <w:p>
       <w:pPr>
-        <w:pStyle w:val="Heading1"/>
+        <w:pStyle w:val="Ttulo1"/>
       </w:pPr>
-      <w:bookmarkStart w:id="3" w:name="_Toc374996694"/>
+      <w:bookmarkStart w:id="4" w:name="_Toc374996694"/>
       <w:r>
         <w:lastRenderedPageBreak/>
         <w:t>Diagrama de Gantt</w:t>
       </w:r>
-      <w:bookmarkEnd w:id="3"/>
+      <w:bookmarkEnd w:id="4"/>
     </w:p>
     <w:p>
       <w:r>
         <w:rPr>
           <w:noProof/>
-          <w:lang w:eastAsia="es-AR"/>
+          <w:lang w:val="es-ES" w:eastAsia="es-ES"/>
         </w:rPr>
         <mc:AlternateContent>
           <mc:Choice Requires="wpg">
@@ -15030,7 +14664,7 @@
     </w:p>
     <w:p>
       <w:pPr>
-        <w:pStyle w:val="NoSpacing"/>
+        <w:pStyle w:val="Sinespaciado"/>
         <w:rPr>
           <w:lang w:val="es-AR"/>
         </w:rPr>
@@ -15044,9 +14678,9 @@
     </w:p>
     <w:p>
       <w:pPr>
-        <w:pStyle w:val="Heading1"/>
+        <w:pStyle w:val="Ttulo1"/>
       </w:pPr>
-      <w:bookmarkStart w:id="4" w:name="_Toc374996695"/>
+      <w:bookmarkStart w:id="5" w:name="_Toc374996695"/>
       <w:r>
         <w:lastRenderedPageBreak/>
         <w:t xml:space="preserve">Tareas </w:t>
@@ -15054,7 +14688,7 @@
       <w:r>
         <w:t>atrasadas</w:t>
       </w:r>
-      <w:bookmarkEnd w:id="4"/>
+      <w:bookmarkEnd w:id="5"/>
     </w:p>
     <w:p>
       <w:pPr>
@@ -15076,10 +14710,7 @@
         <w:t>Listado de tareas atrasadas considerando fechas establecidas en la línea base:</w:t>
       </w:r>
     </w:p>
-    <w:p>
-      <w:bookmarkStart w:id="5" w:name="_GoBack"/>
-      <w:bookmarkEnd w:id="5"/>
-    </w:p>
+    <w:p/>
     <w:tbl>
       <w:tblPr>
         <w:tblW w:w="8300" w:type="dxa"/>
@@ -15531,7 +15162,7 @@
     <w:p/>
     <w:p>
       <w:pPr>
-        <w:pStyle w:val="Heading1"/>
+        <w:pStyle w:val="Ttulo1"/>
       </w:pPr>
       <w:bookmarkStart w:id="6" w:name="_Toc374996696"/>
       <w:r>
@@ -15548,7 +15179,7 @@
     <w:p/>
     <w:p>
       <w:pPr>
-        <w:pStyle w:val="ListParagraph"/>
+        <w:pStyle w:val="Prrafodelista"/>
         <w:numPr>
           <w:ilvl w:val="0"/>
           <w:numId w:val="3"/>
@@ -15563,7 +15194,7 @@
     </w:p>
     <w:p>
       <w:pPr>
-        <w:pStyle w:val="ListParagraph"/>
+        <w:pStyle w:val="Prrafodelista"/>
         <w:numPr>
           <w:ilvl w:val="0"/>
           <w:numId w:val="3"/>
@@ -15578,7 +15209,7 @@
     </w:p>
     <w:p>
       <w:pPr>
-        <w:pStyle w:val="ListParagraph"/>
+        <w:pStyle w:val="Prrafodelista"/>
         <w:numPr>
           <w:ilvl w:val="0"/>
           <w:numId w:val="3"/>
@@ -15593,7 +15224,7 @@
     </w:p>
     <w:p>
       <w:pPr>
-        <w:pStyle w:val="ListParagraph"/>
+        <w:pStyle w:val="Prrafodelista"/>
         <w:numPr>
           <w:ilvl w:val="0"/>
           <w:numId w:val="3"/>
@@ -15608,7 +15239,7 @@
     </w:p>
     <w:p>
       <w:pPr>
-        <w:pStyle w:val="ListParagraph"/>
+        <w:pStyle w:val="Prrafodelista"/>
         <w:numPr>
           <w:ilvl w:val="0"/>
           <w:numId w:val="3"/>
@@ -15623,7 +15254,7 @@
     </w:p>
     <w:p>
       <w:pPr>
-        <w:pStyle w:val="ListParagraph"/>
+        <w:pStyle w:val="Prrafodelista"/>
         <w:numPr>
           <w:ilvl w:val="0"/>
           <w:numId w:val="3"/>
@@ -15638,7 +15269,7 @@
     </w:p>
     <w:p>
       <w:pPr>
-        <w:pStyle w:val="ListParagraph"/>
+        <w:pStyle w:val="Prrafodelista"/>
         <w:numPr>
           <w:ilvl w:val="0"/>
           <w:numId w:val="3"/>
@@ -15653,7 +15284,7 @@
     </w:p>
     <w:p>
       <w:pPr>
-        <w:pStyle w:val="ListParagraph"/>
+        <w:pStyle w:val="Prrafodelista"/>
         <w:numPr>
           <w:ilvl w:val="0"/>
           <w:numId w:val="3"/>
@@ -15665,7 +15296,7 @@
     </w:p>
     <w:p>
       <w:pPr>
-        <w:pStyle w:val="ListParagraph"/>
+        <w:pStyle w:val="Prrafodelista"/>
         <w:numPr>
           <w:ilvl w:val="0"/>
           <w:numId w:val="3"/>
@@ -15677,7 +15308,7 @@
     </w:p>
     <w:p>
       <w:pPr>
-        <w:pStyle w:val="ListParagraph"/>
+        <w:pStyle w:val="Prrafodelista"/>
         <w:numPr>
           <w:ilvl w:val="0"/>
           <w:numId w:val="3"/>
@@ -15689,7 +15320,7 @@
     </w:p>
     <w:p>
       <w:pPr>
-        <w:pStyle w:val="ListParagraph"/>
+        <w:pStyle w:val="Prrafodelista"/>
         <w:numPr>
           <w:ilvl w:val="0"/>
           <w:numId w:val="3"/>
@@ -16506,11 +16137,11 @@
       <w:lang w:val="es-AR"/>
     </w:rPr>
   </w:style>
-  <w:style w:type="paragraph" w:styleId="Heading1">
+  <w:style w:type="paragraph" w:styleId="Ttulo1">
     <w:name w:val="heading 1"/>
     <w:basedOn w:val="Normal"/>
     <w:next w:val="Normal"/>
-    <w:link w:val="Heading1Char"/>
+    <w:link w:val="Ttulo1Car"/>
     <w:uiPriority w:val="9"/>
     <w:qFormat/>
     <w:rsid w:val="00330550"/>
@@ -16529,11 +16160,11 @@
       <w:lang w:eastAsia="es-AR"/>
     </w:rPr>
   </w:style>
-  <w:style w:type="paragraph" w:styleId="Heading2">
+  <w:style w:type="paragraph" w:styleId="Ttulo2">
     <w:name w:val="heading 2"/>
     <w:basedOn w:val="Normal"/>
     <w:next w:val="Normal"/>
-    <w:link w:val="Heading2Char"/>
+    <w:link w:val="Ttulo2Car"/>
     <w:uiPriority w:val="9"/>
     <w:unhideWhenUsed/>
     <w:qFormat/>
@@ -16551,13 +16182,13 @@
       <w:szCs w:val="28"/>
     </w:rPr>
   </w:style>
-  <w:style w:type="character" w:default="1" w:styleId="DefaultParagraphFont">
+  <w:style w:type="character" w:default="1" w:styleId="Fuentedeprrafopredeter">
     <w:name w:val="Default Paragraph Font"/>
     <w:uiPriority w:val="1"/>
     <w:semiHidden/>
     <w:unhideWhenUsed/>
   </w:style>
-  <w:style w:type="table" w:default="1" w:styleId="TableNormal">
+  <w:style w:type="table" w:default="1" w:styleId="Tablanormal">
     <w:name w:val="Normal Table"/>
     <w:uiPriority w:val="99"/>
     <w:semiHidden/>
@@ -16572,15 +16203,15 @@
       </w:tblCellMar>
     </w:tblPr>
   </w:style>
-  <w:style w:type="numbering" w:default="1" w:styleId="NoList">
+  <w:style w:type="numbering" w:default="1" w:styleId="Sinlista">
     <w:name w:val="No List"/>
     <w:uiPriority w:val="99"/>
     <w:semiHidden/>
     <w:unhideWhenUsed/>
   </w:style>
-  <w:style w:type="table" w:styleId="TableGrid">
+  <w:style w:type="table" w:styleId="Tablaconcuadrcula">
     <w:name w:val="Table Grid"/>
-    <w:basedOn w:val="TableNormal"/>
+    <w:basedOn w:val="Tablanormal"/>
     <w:uiPriority w:val="39"/>
     <w:tblPr>
       <w:tblInd w:w="0" w:type="dxa"/>
@@ -16600,20 +16231,20 @@
       </w:tblCellMar>
     </w:tblPr>
   </w:style>
-  <w:style w:type="character" w:styleId="PlaceholderText">
+  <w:style w:type="character" w:styleId="Textodelmarcadordeposicin">
     <w:name w:val="Placeholder Text"/>
-    <w:basedOn w:val="DefaultParagraphFont"/>
+    <w:basedOn w:val="Fuentedeprrafopredeter"/>
     <w:uiPriority w:val="99"/>
     <w:semiHidden/>
     <w:rPr>
       <w:color w:val="808080"/>
     </w:rPr>
   </w:style>
-  <w:style w:type="paragraph" w:styleId="Subtitle">
+  <w:style w:type="paragraph" w:styleId="Subttulo">
     <w:name w:val="Subtitle"/>
-    <w:basedOn w:val="TOCHeading"/>
+    <w:basedOn w:val="TtulodeTDC"/>
     <w:next w:val="Normal"/>
-    <w:link w:val="SubtitleChar"/>
+    <w:link w:val="SubttuloCar"/>
     <w:uiPriority w:val="1"/>
     <w:qFormat/>
     <w:rsid w:val="00171BA8"/>
@@ -16622,9 +16253,9 @@
       <w:sz w:val="52"/>
     </w:rPr>
   </w:style>
-  <w:style w:type="character" w:styleId="Hyperlink">
+  <w:style w:type="character" w:styleId="Hipervnculo">
     <w:name w:val="Hyperlink"/>
-    <w:basedOn w:val="DefaultParagraphFont"/>
+    <w:basedOn w:val="Fuentedeprrafopredeter"/>
     <w:uiPriority w:val="99"/>
     <w:unhideWhenUsed/>
     <w:rPr>
@@ -16632,9 +16263,9 @@
       <w:u w:val="none"/>
     </w:rPr>
   </w:style>
-  <w:style w:type="character" w:styleId="FollowedHyperlink">
+  <w:style w:type="character" w:styleId="Hipervnculovisitado">
     <w:name w:val="FollowedHyperlink"/>
-    <w:basedOn w:val="DefaultParagraphFont"/>
+    <w:basedOn w:val="Fuentedeprrafopredeter"/>
     <w:uiPriority w:val="99"/>
     <w:semiHidden/>
     <w:unhideWhenUsed/>
@@ -16643,10 +16274,10 @@
       <w:u w:val="none"/>
     </w:rPr>
   </w:style>
-  <w:style w:type="character" w:customStyle="1" w:styleId="SubtitleChar">
-    <w:name w:val="Subtitle Char"/>
-    <w:basedOn w:val="DefaultParagraphFont"/>
-    <w:link w:val="Subtitle"/>
+  <w:style w:type="character" w:customStyle="1" w:styleId="SubttuloCar">
+    <w:name w:val="Subtítulo Car"/>
+    <w:basedOn w:val="Fuentedeprrafopredeter"/>
+    <w:link w:val="Subttulo"/>
     <w:uiPriority w:val="1"/>
     <w:rsid w:val="00171BA8"/>
     <w:rPr>
@@ -16657,11 +16288,11 @@
       <w:lang w:val="es-AR" w:eastAsia="es-AR"/>
     </w:rPr>
   </w:style>
-  <w:style w:type="paragraph" w:styleId="Title">
+  <w:style w:type="paragraph" w:styleId="Puesto">
     <w:name w:val="Title"/>
     <w:basedOn w:val="Normal"/>
     <w:next w:val="Normal"/>
-    <w:link w:val="TitleChar"/>
+    <w:link w:val="PuestoCar"/>
     <w:uiPriority w:val="1"/>
     <w:qFormat/>
     <w:pPr>
@@ -16677,10 +16308,10 @@
       <w:szCs w:val="168"/>
     </w:rPr>
   </w:style>
-  <w:style w:type="character" w:customStyle="1" w:styleId="TitleChar">
-    <w:name w:val="Title Char"/>
-    <w:basedOn w:val="DefaultParagraphFont"/>
-    <w:link w:val="Title"/>
+  <w:style w:type="character" w:customStyle="1" w:styleId="PuestoCar">
+    <w:name w:val="Puesto Car"/>
+    <w:basedOn w:val="Fuentedeprrafopredeter"/>
+    <w:link w:val="Puesto"/>
     <w:uiPriority w:val="1"/>
     <w:rPr>
       <w:rFonts w:asciiTheme="majorHAnsi" w:eastAsiaTheme="majorEastAsia" w:hAnsiTheme="majorHAnsi" w:cstheme="majorBidi"/>
@@ -16708,7 +16339,7 @@
       <w:lang w:val="es-ES"/>
     </w:rPr>
   </w:style>
-  <w:style w:type="paragraph" w:styleId="NoSpacing">
+  <w:style w:type="paragraph" w:styleId="Sinespaciado">
     <w:name w:val="No Spacing"/>
     <w:uiPriority w:val="99"/>
     <w:unhideWhenUsed/>
@@ -16718,7 +16349,7 @@
       <w:szCs w:val="16"/>
     </w:rPr>
   </w:style>
-  <w:style w:type="paragraph" w:styleId="BlockText">
+  <w:style w:type="paragraph" w:styleId="Textodebloque">
     <w:name w:val="Block Text"/>
     <w:basedOn w:val="Normal"/>
     <w:uiPriority w:val="2"/>
@@ -16745,10 +16376,10 @@
       <w:szCs w:val="28"/>
     </w:rPr>
   </w:style>
-  <w:style w:type="paragraph" w:styleId="BalloonText">
+  <w:style w:type="paragraph" w:styleId="Textodeglobo">
     <w:name w:val="Balloon Text"/>
     <w:basedOn w:val="Normal"/>
-    <w:link w:val="BalloonTextChar"/>
+    <w:link w:val="TextodegloboCar"/>
     <w:uiPriority w:val="99"/>
     <w:semiHidden/>
     <w:unhideWhenUsed/>
@@ -16758,10 +16389,10 @@
       <w:szCs w:val="18"/>
     </w:rPr>
   </w:style>
-  <w:style w:type="character" w:customStyle="1" w:styleId="BalloonTextChar">
-    <w:name w:val="Balloon Text Char"/>
-    <w:basedOn w:val="DefaultParagraphFont"/>
-    <w:link w:val="BalloonText"/>
+  <w:style w:type="character" w:customStyle="1" w:styleId="TextodegloboCar">
+    <w:name w:val="Texto de globo Car"/>
+    <w:basedOn w:val="Fuentedeprrafopredeter"/>
+    <w:link w:val="Textodeglobo"/>
     <w:uiPriority w:val="99"/>
     <w:semiHidden/>
     <w:rPr>
@@ -16770,10 +16401,10 @@
       <w:szCs w:val="18"/>
     </w:rPr>
   </w:style>
-  <w:style w:type="paragraph" w:styleId="Header">
+  <w:style w:type="paragraph" w:styleId="Encabezado">
     <w:name w:val="header"/>
     <w:basedOn w:val="Normal"/>
-    <w:link w:val="HeaderChar"/>
+    <w:link w:val="EncabezadoCar"/>
     <w:uiPriority w:val="99"/>
     <w:unhideWhenUsed/>
     <w:rsid w:val="001E45A2"/>
@@ -16784,17 +16415,17 @@
       </w:tabs>
     </w:pPr>
   </w:style>
-  <w:style w:type="character" w:customStyle="1" w:styleId="HeaderChar">
-    <w:name w:val="Header Char"/>
-    <w:basedOn w:val="DefaultParagraphFont"/>
-    <w:link w:val="Header"/>
+  <w:style w:type="character" w:customStyle="1" w:styleId="EncabezadoCar">
+    <w:name w:val="Encabezado Car"/>
+    <w:basedOn w:val="Fuentedeprrafopredeter"/>
+    <w:link w:val="Encabezado"/>
     <w:uiPriority w:val="99"/>
     <w:rsid w:val="001E45A2"/>
   </w:style>
-  <w:style w:type="paragraph" w:styleId="Footer">
+  <w:style w:type="paragraph" w:styleId="Piedepgina">
     <w:name w:val="footer"/>
     <w:basedOn w:val="Normal"/>
-    <w:link w:val="FooterChar"/>
+    <w:link w:val="PiedepginaCar"/>
     <w:uiPriority w:val="99"/>
     <w:unhideWhenUsed/>
     <w:rsid w:val="001E45A2"/>
@@ -16805,17 +16436,17 @@
       </w:tabs>
     </w:pPr>
   </w:style>
-  <w:style w:type="character" w:customStyle="1" w:styleId="FooterChar">
-    <w:name w:val="Footer Char"/>
-    <w:basedOn w:val="DefaultParagraphFont"/>
-    <w:link w:val="Footer"/>
+  <w:style w:type="character" w:customStyle="1" w:styleId="PiedepginaCar">
+    <w:name w:val="Pie de página Car"/>
+    <w:basedOn w:val="Fuentedeprrafopredeter"/>
+    <w:link w:val="Piedepgina"/>
     <w:uiPriority w:val="99"/>
     <w:rsid w:val="001E45A2"/>
   </w:style>
-  <w:style w:type="character" w:customStyle="1" w:styleId="Heading1Char">
-    <w:name w:val="Heading 1 Char"/>
-    <w:basedOn w:val="DefaultParagraphFont"/>
-    <w:link w:val="Heading1"/>
+  <w:style w:type="character" w:customStyle="1" w:styleId="Ttulo1Car">
+    <w:name w:val="Título 1 Car"/>
+    <w:basedOn w:val="Fuentedeprrafopredeter"/>
+    <w:link w:val="Ttulo1"/>
     <w:uiPriority w:val="9"/>
     <w:rsid w:val="00330550"/>
     <w:rPr>
@@ -16826,10 +16457,10 @@
       <w:lang w:val="es-AR" w:eastAsia="es-AR"/>
     </w:rPr>
   </w:style>
-  <w:style w:type="character" w:customStyle="1" w:styleId="Heading2Char">
-    <w:name w:val="Heading 2 Char"/>
-    <w:basedOn w:val="DefaultParagraphFont"/>
-    <w:link w:val="Heading2"/>
+  <w:style w:type="character" w:customStyle="1" w:styleId="Ttulo2Car">
+    <w:name w:val="Título 2 Car"/>
+    <w:basedOn w:val="Fuentedeprrafopredeter"/>
+    <w:link w:val="Ttulo2"/>
     <w:uiPriority w:val="9"/>
     <w:rsid w:val="00F665C8"/>
     <w:rPr>
@@ -16840,9 +16471,9 @@
       <w:lang w:val="es-AR"/>
     </w:rPr>
   </w:style>
-  <w:style w:type="table" w:styleId="GridTable4-Accent5">
+  <w:style w:type="table" w:styleId="Tabladecuadrcula4-nfasis5">
     <w:name w:val="Grid Table 4 Accent 5"/>
-    <w:basedOn w:val="TableNormal"/>
+    <w:basedOn w:val="Tablanormal"/>
     <w:uiPriority w:val="49"/>
     <w:rsid w:val="00E133E9"/>
     <w:tblPr>
@@ -16920,7 +16551,7 @@
       </w:tcPr>
     </w:tblStylePr>
   </w:style>
-  <w:style w:type="paragraph" w:styleId="ListParagraph">
+  <w:style w:type="paragraph" w:styleId="Prrafodelista">
     <w:name w:val="List Paragraph"/>
     <w:basedOn w:val="Normal"/>
     <w:uiPriority w:val="34"/>
@@ -16931,9 +16562,9 @@
       <w:contextualSpacing/>
     </w:pPr>
   </w:style>
-  <w:style w:type="paragraph" w:styleId="TOCHeading">
+  <w:style w:type="paragraph" w:styleId="TtulodeTDC">
     <w:name w:val="TOC Heading"/>
-    <w:basedOn w:val="Heading1"/>
+    <w:basedOn w:val="Ttulo1"/>
     <w:next w:val="Normal"/>
     <w:uiPriority w:val="39"/>
     <w:unhideWhenUsed/>
@@ -16947,7 +16578,7 @@
       <w:sz w:val="32"/>
     </w:rPr>
   </w:style>
-  <w:style w:type="paragraph" w:styleId="TOC2">
+  <w:style w:type="paragraph" w:styleId="TDC2">
     <w:name w:val="toc 2"/>
     <w:basedOn w:val="Normal"/>
     <w:next w:val="Normal"/>
@@ -16966,11 +16597,11 @@
       <w:szCs w:val="22"/>
     </w:rPr>
   </w:style>
-  <w:style w:type="paragraph" w:styleId="TOC1">
+  <w:style w:type="paragraph" w:styleId="TDC1">
     <w:name w:val="toc 1"/>
     <w:basedOn w:val="Normal"/>
     <w:next w:val="Normal"/>
-    <w:link w:val="TOC1Char"/>
+    <w:link w:val="TDC1Car"/>
     <w:autoRedefine/>
     <w:uiPriority w:val="39"/>
     <w:unhideWhenUsed/>
@@ -16985,7 +16616,7 @@
       <w:iCs/>
     </w:rPr>
   </w:style>
-  <w:style w:type="paragraph" w:styleId="TOC3">
+  <w:style w:type="paragraph" w:styleId="TDC3">
     <w:name w:val="toc 3"/>
     <w:basedOn w:val="Normal"/>
     <w:next w:val="Normal"/>
@@ -16998,7 +16629,7 @@
       <w:szCs w:val="20"/>
     </w:rPr>
   </w:style>
-  <w:style w:type="paragraph" w:styleId="TOC4">
+  <w:style w:type="paragraph" w:styleId="TDC4">
     <w:name w:val="toc 4"/>
     <w:basedOn w:val="Normal"/>
     <w:next w:val="Normal"/>
@@ -17014,7 +16645,7 @@
       <w:szCs w:val="20"/>
     </w:rPr>
   </w:style>
-  <w:style w:type="paragraph" w:styleId="TOC5">
+  <w:style w:type="paragraph" w:styleId="TDC5">
     <w:name w:val="toc 5"/>
     <w:basedOn w:val="Normal"/>
     <w:next w:val="Normal"/>
@@ -17030,7 +16661,7 @@
       <w:szCs w:val="20"/>
     </w:rPr>
   </w:style>
-  <w:style w:type="paragraph" w:styleId="TOC6">
+  <w:style w:type="paragraph" w:styleId="TDC6">
     <w:name w:val="toc 6"/>
     <w:basedOn w:val="Normal"/>
     <w:next w:val="Normal"/>
@@ -17046,7 +16677,7 @@
       <w:szCs w:val="20"/>
     </w:rPr>
   </w:style>
-  <w:style w:type="paragraph" w:styleId="TOC7">
+  <w:style w:type="paragraph" w:styleId="TDC7">
     <w:name w:val="toc 7"/>
     <w:basedOn w:val="Normal"/>
     <w:next w:val="Normal"/>
@@ -17062,7 +16693,7 @@
       <w:szCs w:val="20"/>
     </w:rPr>
   </w:style>
-  <w:style w:type="paragraph" w:styleId="TOC8">
+  <w:style w:type="paragraph" w:styleId="TDC8">
     <w:name w:val="toc 8"/>
     <w:basedOn w:val="Normal"/>
     <w:next w:val="Normal"/>
@@ -17078,7 +16709,7 @@
       <w:szCs w:val="20"/>
     </w:rPr>
   </w:style>
-  <w:style w:type="paragraph" w:styleId="TOC9">
+  <w:style w:type="paragraph" w:styleId="TDC9">
     <w:name w:val="toc 9"/>
     <w:basedOn w:val="Normal"/>
     <w:next w:val="Normal"/>
@@ -17094,9 +16725,9 @@
       <w:szCs w:val="20"/>
     </w:rPr>
   </w:style>
-  <w:style w:type="table" w:styleId="ListTable5Dark-Accent5">
+  <w:style w:type="table" w:styleId="Tabladelista5oscura-nfasis5">
     <w:name w:val="List Table 5 Dark Accent 5"/>
-    <w:basedOn w:val="TableNormal"/>
+    <w:basedOn w:val="Tablanormal"/>
     <w:uiPriority w:val="50"/>
     <w:rsid w:val="00440EA2"/>
     <w:rPr>
@@ -17232,9 +16863,9 @@
       </w:tcPr>
     </w:tblStylePr>
   </w:style>
-  <w:style w:type="character" w:styleId="CommentReference">
+  <w:style w:type="character" w:styleId="Refdecomentario">
     <w:name w:val="annotation reference"/>
-    <w:basedOn w:val="DefaultParagraphFont"/>
+    <w:basedOn w:val="Fuentedeprrafopredeter"/>
     <w:uiPriority w:val="99"/>
     <w:semiHidden/>
     <w:unhideWhenUsed/>
@@ -17244,10 +16875,10 @@
       <w:szCs w:val="16"/>
     </w:rPr>
   </w:style>
-  <w:style w:type="paragraph" w:styleId="CommentText">
+  <w:style w:type="paragraph" w:styleId="Textocomentario">
     <w:name w:val="annotation text"/>
     <w:basedOn w:val="Normal"/>
-    <w:link w:val="CommentTextChar"/>
+    <w:link w:val="TextocomentarioCar"/>
     <w:uiPriority w:val="99"/>
     <w:semiHidden/>
     <w:unhideWhenUsed/>
@@ -17257,10 +16888,10 @@
       <w:szCs w:val="20"/>
     </w:rPr>
   </w:style>
-  <w:style w:type="character" w:customStyle="1" w:styleId="CommentTextChar">
-    <w:name w:val="Comment Text Char"/>
-    <w:basedOn w:val="DefaultParagraphFont"/>
-    <w:link w:val="CommentText"/>
+  <w:style w:type="character" w:customStyle="1" w:styleId="TextocomentarioCar">
+    <w:name w:val="Texto comentario Car"/>
+    <w:basedOn w:val="Fuentedeprrafopredeter"/>
+    <w:link w:val="Textocomentario"/>
     <w:uiPriority w:val="99"/>
     <w:semiHidden/>
     <w:rsid w:val="00CC6AB0"/>
@@ -17269,11 +16900,11 @@
       <w:szCs w:val="20"/>
     </w:rPr>
   </w:style>
-  <w:style w:type="paragraph" w:styleId="CommentSubject">
+  <w:style w:type="paragraph" w:styleId="Asuntodelcomentario">
     <w:name w:val="annotation subject"/>
-    <w:basedOn w:val="CommentText"/>
-    <w:next w:val="CommentText"/>
-    <w:link w:val="CommentSubjectChar"/>
+    <w:basedOn w:val="Textocomentario"/>
+    <w:next w:val="Textocomentario"/>
+    <w:link w:val="AsuntodelcomentarioCar"/>
     <w:uiPriority w:val="99"/>
     <w:semiHidden/>
     <w:unhideWhenUsed/>
@@ -17283,10 +16914,10 @@
       <w:bCs/>
     </w:rPr>
   </w:style>
-  <w:style w:type="character" w:customStyle="1" w:styleId="CommentSubjectChar">
-    <w:name w:val="Comment Subject Char"/>
-    <w:basedOn w:val="CommentTextChar"/>
-    <w:link w:val="CommentSubject"/>
+  <w:style w:type="character" w:customStyle="1" w:styleId="AsuntodelcomentarioCar">
+    <w:name w:val="Asunto del comentario Car"/>
+    <w:basedOn w:val="TextocomentarioCar"/>
+    <w:link w:val="Asuntodelcomentario"/>
     <w:uiPriority w:val="99"/>
     <w:semiHidden/>
     <w:rsid w:val="00CC6AB0"/>
@@ -17318,7 +16949,7 @@
   </w:style>
   <w:style w:type="paragraph" w:customStyle="1" w:styleId="Indice">
     <w:name w:val="Indice"/>
-    <w:basedOn w:val="TOC1"/>
+    <w:basedOn w:val="TDC1"/>
     <w:link w:val="IndiceCar"/>
     <w:qFormat/>
     <w:rsid w:val="00660086"/>
@@ -17336,7 +16967,7 @@
   </w:style>
   <w:style w:type="character" w:customStyle="1" w:styleId="TablaTareasCar">
     <w:name w:val="TablaTareas Car"/>
-    <w:basedOn w:val="DefaultParagraphFont"/>
+    <w:basedOn w:val="Fuentedeprrafopredeter"/>
     <w:link w:val="TablaTareas"/>
     <w:rsid w:val="00330550"/>
     <w:rPr>
@@ -17349,10 +16980,10 @@
       <w:lang w:val="es-AR" w:eastAsia="es-ES"/>
     </w:rPr>
   </w:style>
-  <w:style w:type="character" w:customStyle="1" w:styleId="TOC1Char">
-    <w:name w:val="TOC 1 Char"/>
-    <w:basedOn w:val="DefaultParagraphFont"/>
-    <w:link w:val="TOC1"/>
+  <w:style w:type="character" w:customStyle="1" w:styleId="TDC1Car">
+    <w:name w:val="TDC 1 Car"/>
+    <w:basedOn w:val="Fuentedeprrafopredeter"/>
+    <w:link w:val="TDC1"/>
     <w:uiPriority w:val="39"/>
     <w:rsid w:val="00660086"/>
     <w:rPr>
@@ -17368,7 +16999,7 @@
   </w:style>
   <w:style w:type="character" w:customStyle="1" w:styleId="IndiceCar">
     <w:name w:val="Indice Car"/>
-    <w:basedOn w:val="TOC1Char"/>
+    <w:basedOn w:val="TDC1Car"/>
     <w:link w:val="Indice"/>
     <w:rsid w:val="00660086"/>
     <w:rPr>
@@ -17388,7 +17019,7 @@
 <file path=word/charts/chart1.xml><?xml version="1.0" encoding="utf-8"?>
 <c:chartSpace xmlns:c="http://schemas.openxmlformats.org/drawingml/2006/chart" xmlns:a="http://schemas.openxmlformats.org/drawingml/2006/main" xmlns:r="http://schemas.openxmlformats.org/officeDocument/2006/relationships">
   <c:date1904 val="0"/>
-  <c:lang val="en-US"/>
+  <c:lang val="es-ES"/>
   <c:roundedCorners val="0"/>
   <mc:AlternateContent xmlns:mc="http://schemas.openxmlformats.org/markup-compatibility/2006">
     <mc:Choice xmlns:c14="http://schemas.microsoft.com/office/drawing/2007/8/2/chart" Requires="c14">
@@ -17456,7 +17087,7 @@
                     <a:cs typeface="+mn-cs"/>
                   </a:defRPr>
                 </a:pPr>
-                <a:endParaRPr lang="es-AR"/>
+                <a:endParaRPr lang="es-ES"/>
               </a:p>
             </c:txPr>
             <c:dLblPos val="outEnd"/>
@@ -17573,11 +17204,11 @@
         </c:dLbls>
         <c:gapWidth val="219"/>
         <c:overlap val="-27"/>
-        <c:axId val="612378032"/>
-        <c:axId val="612375312"/>
+        <c:axId val="435289648"/>
+        <c:axId val="435290208"/>
       </c:barChart>
       <c:catAx>
-        <c:axId val="612378032"/>
+        <c:axId val="435289648"/>
         <c:scaling>
           <c:orientation val="minMax"/>
         </c:scaling>
@@ -17617,10 +17248,10 @@
                 <a:cs typeface="+mn-cs"/>
               </a:defRPr>
             </a:pPr>
-            <a:endParaRPr lang="es-AR"/>
+            <a:endParaRPr lang="es-ES"/>
           </a:p>
         </c:txPr>
-        <c:crossAx val="612375312"/>
+        <c:crossAx val="435290208"/>
         <c:crosses val="autoZero"/>
         <c:auto val="1"/>
         <c:lblAlgn val="ctr"/>
@@ -17628,7 +17259,7 @@
         <c:noMultiLvlLbl val="0"/>
       </c:catAx>
       <c:valAx>
-        <c:axId val="612375312"/>
+        <c:axId val="435290208"/>
         <c:scaling>
           <c:orientation val="minMax"/>
           <c:max val="100"/>
@@ -17675,10 +17306,10 @@
                 <a:cs typeface="+mn-cs"/>
               </a:defRPr>
             </a:pPr>
-            <a:endParaRPr lang="es-AR"/>
+            <a:endParaRPr lang="es-ES"/>
           </a:p>
         </c:txPr>
-        <c:crossAx val="612378032"/>
+        <c:crossAx val="435289648"/>
         <c:crosses val="autoZero"/>
         <c:crossBetween val="between"/>
       </c:valAx>
@@ -17717,7 +17348,7 @@
       <a:pPr>
         <a:defRPr/>
       </a:pPr>
-      <a:endParaRPr lang="es-AR"/>
+      <a:endParaRPr lang="es-ES"/>
     </a:p>
   </c:txPr>
   <c:externalData r:id="rId3">
@@ -18318,7 +17949,7 @@
     <w:charset w:val="00"/>
     <w:family w:val="roman"/>
     <w:pitch w:val="variable"/>
-    <w:sig w:usb0="E0002EFF" w:usb1="C0007843" w:usb2="00000009" w:usb3="00000000" w:csb0="000001FF" w:csb1="00000000"/>
+    <w:sig w:usb0="E0002AFF" w:usb1="C0007841" w:usb2="00000009" w:usb3="00000000" w:csb0="000001FF" w:csb1="00000000"/>
   </w:font>
   <w:font w:name="Courier New">
     <w:panose1 w:val="02070309020205020404"/>
@@ -18350,6 +17981,7 @@
     <w:sig w:usb0="00000003" w:usb1="288F0000" w:usb2="00000016" w:usb3="00000000" w:csb0="00040001" w:csb1="00000000"/>
   </w:font>
   <w:font w:name="Open Sans Light">
+    <w:altName w:val="Microsoft JhengHei Light"/>
     <w:panose1 w:val="020B0306030504020204"/>
     <w:charset w:val="00"/>
     <w:family w:val="swiss"/>
@@ -18357,7 +17989,8 @@
     <w:sig w:usb0="E00002EF" w:usb1="4000205B" w:usb2="00000028" w:usb3="00000000" w:csb0="0000019F" w:csb1="00000000"/>
   </w:font>
   <w:font w:name="Oswald">
-    <w:panose1 w:val="02000303000000000000"/>
+    <w:altName w:val="Cambria Math"/>
+    <w:panose1 w:val="02000503000000000000"/>
     <w:charset w:val="00"/>
     <w:family w:val="auto"/>
     <w:pitch w:val="variable"/>
@@ -18376,14 +18009,14 @@
     <w:charset w:val="00"/>
     <w:family w:val="swiss"/>
     <w:pitch w:val="variable"/>
-    <w:sig w:usb0="E4002EFF" w:usb1="C000E47F" w:usb2="00000009" w:usb3="00000000" w:csb0="000001FF" w:csb1="00000000"/>
+    <w:sig w:usb0="E10022FF" w:usb1="C000E47F" w:usb2="00000029" w:usb3="00000000" w:csb0="000001DF" w:csb1="00000000"/>
   </w:font>
   <w:font w:name="Calibri">
     <w:panose1 w:val="020F0502020204030204"/>
     <w:charset w:val="00"/>
     <w:family w:val="swiss"/>
     <w:pitch w:val="variable"/>
-    <w:sig w:usb0="E00002FF" w:usb1="4000ACFF" w:usb2="00000001" w:usb3="00000000" w:csb0="0000019F" w:csb1="00000000"/>
+    <w:sig w:usb0="E10002FF" w:usb1="4000ACFF" w:usb2="00000009" w:usb3="00000000" w:csb0="0000019F" w:csb1="00000000"/>
   </w:font>
   <w:font w:name="Arial">
     <w:panose1 w:val="020B0604020202020204"/>
@@ -18418,7 +18051,9 @@
   </w:compat>
   <w:rsids>
     <w:rsidRoot w:val="00A42980"/>
+    <w:rsid w:val="000067CF"/>
     <w:rsid w:val="001D248E"/>
+    <w:rsid w:val="00287B2F"/>
     <w:rsid w:val="00552B02"/>
     <w:rsid w:val="006F411C"/>
     <w:rsid w:val="009462CD"/>
@@ -18429,6 +18064,7 @@
     <w:rsid w:val="00C46C7D"/>
     <w:rsid w:val="00CF708A"/>
     <w:rsid w:val="00D32ACA"/>
+    <w:rsid w:val="00E90324"/>
   </w:rsids>
   <m:mathPr>
     <m:mathFont m:val="Cambria Math"/>
@@ -18446,7 +18082,7 @@
   <w:themeFontLang w:val="es-AR"/>
   <w:clrSchemeMapping w:bg1="light1" w:t1="dark1" w:bg2="light2" w:t2="dark2" w:accent1="accent1" w:accent2="accent2" w:accent3="accent3" w:accent4="accent4" w:accent5="accent5" w:accent6="accent6" w:hyperlink="hyperlink" w:followedHyperlink="followedHyperlink"/>
   <w:decimalSymbol w:val=","/>
-  <w:listSeparator w:val=","/>
+  <w:listSeparator w:val=";"/>
   <w15:chartTrackingRefBased/>
 </w:settings>
 </file>
@@ -18845,13 +18481,13 @@
     <w:name w:val="Normal"/>
     <w:qFormat/>
   </w:style>
-  <w:style w:type="character" w:default="1" w:styleId="DefaultParagraphFont">
+  <w:style w:type="character" w:default="1" w:styleId="Fuentedeprrafopredeter">
     <w:name w:val="Default Paragraph Font"/>
     <w:uiPriority w:val="1"/>
     <w:semiHidden/>
     <w:unhideWhenUsed/>
   </w:style>
-  <w:style w:type="table" w:default="1" w:styleId="TableNormal">
+  <w:style w:type="table" w:default="1" w:styleId="Tablanormal">
     <w:name w:val="Normal Table"/>
     <w:uiPriority w:val="99"/>
     <w:semiHidden/>
@@ -18866,7 +18502,7 @@
       </w:tblCellMar>
     </w:tblPr>
   </w:style>
-  <w:style w:type="numbering" w:default="1" w:styleId="NoList">
+  <w:style w:type="numbering" w:default="1" w:styleId="Sinlista">
     <w:name w:val="No List"/>
     <w:uiPriority w:val="99"/>
     <w:semiHidden/>
@@ -19176,7 +18812,7 @@
 </file>
 
 <file path=customXml/itemProps2.xml><?xml version="1.0" encoding="utf-8"?>
-<ds:datastoreItem xmlns:ds="http://schemas.openxmlformats.org/officeDocument/2006/customXml" ds:itemID="{87501A58-B18F-4FB3-8B99-16CD95C69576}">
+<ds:datastoreItem xmlns:ds="http://schemas.openxmlformats.org/officeDocument/2006/customXml" ds:itemID="{B64FF15D-9BE4-4EDE-B5EB-5BDA17742B35}">
   <ds:schemaRefs>
     <ds:schemaRef ds:uri="http://schemas.openxmlformats.org/officeDocument/2006/bibliography"/>
   </ds:schemaRefs>
